--- a/Paper_Writting/Paper_Madhuri_000929116.docx
+++ b/Paper_Writting/Paper_Madhuri_000929116.docx
@@ -265,94 +265,85 @@
         <w:t>—</w:t>
       </w:r>
       <w:r>
-        <w:rPr>
-          <w:highlight w:val="yellow"/>
-        </w:rPr>
-        <w:t>Intrusion Detection is the art of detecting unauthorized, inappropriate, or anomalous activity on computer system.</w:t>
+        <w:t xml:space="preserve">Intrusion Detection is the art of detecting unauthorized, inappropriate, or anomalous activity on computer system. </w:t>
+      </w:r>
+      <w:r>
+        <w:t>There are many devices connected in the network and in turn there are numerous activities taking place in the network. So, i</w:t>
+      </w:r>
+      <w:r>
+        <w:t>t is important to detect all kinds of intrusions in the system.</w:t>
       </w:r>
       <w:r>
         <w:t xml:space="preserve"> </w:t>
       </w:r>
       <w:r>
-        <w:t>There are many devices connected in the network and in turn there are numerous activities taking place in the network. So, i</w:t>
-      </w:r>
-      <w:r>
-        <w:t xml:space="preserve">t is important to detect all kinds of </w:t>
-      </w:r>
-      <w:r>
-        <w:t>intrusions in the system.</w:t>
+        <w:t>Recently, many studies have demonstrated high accuracy of machine learning methods in detection the intrusion.</w:t>
       </w:r>
       <w:r>
         <w:t xml:space="preserve"> </w:t>
       </w:r>
       <w:r>
-        <w:t>Recently, many studies have demonstrated high accuracy of machine learning methods in detection the intrusion.</w:t>
+        <w:t xml:space="preserve">However, requirement for classification and minimizing the feature is important to overcome computational problems. </w:t>
+      </w:r>
+      <w:r>
+        <w:t>And</w:t>
+      </w:r>
+      <w:r>
+        <w:t>,</w:t>
       </w:r>
       <w:r>
         <w:t xml:space="preserve"> </w:t>
       </w:r>
       <w:r>
-        <w:t xml:space="preserve">However, requirement for classification and minimizing the feature is important to overcome computational problems. </w:t>
-      </w:r>
-      <w:r>
-        <w:t>And</w:t>
-      </w:r>
-      <w:r>
-        <w:t>,</w:t>
+        <w:t xml:space="preserve">also </w:t>
+      </w:r>
+      <w:r>
+        <w:t xml:space="preserve">detecting different types of attack helps the security analyst to </w:t>
+      </w:r>
+      <w:r>
+        <w:t xml:space="preserve">attend and take actions </w:t>
+      </w:r>
+      <w:r>
+        <w:t xml:space="preserve">on these attacks </w:t>
+      </w:r>
+      <w:r>
+        <w:t>quickly.</w:t>
+      </w:r>
+      <w:r>
+        <w:t xml:space="preserve">  </w:t>
+      </w:r>
+      <w:r>
+        <w:t xml:space="preserve">Our work focuses on detecting </w:t>
+      </w:r>
+      <w:r>
+        <w:t>3 types of attack which includes</w:t>
       </w:r>
       <w:r>
         <w:t xml:space="preserve"> </w:t>
       </w:r>
       <w:r>
-        <w:t xml:space="preserve">also </w:t>
-      </w:r>
-      <w:r>
-        <w:t xml:space="preserve">detecting different types of attack helps the security analyst to </w:t>
-      </w:r>
-      <w:r>
-        <w:t xml:space="preserve">attend and take actions </w:t>
-      </w:r>
-      <w:r>
-        <w:t xml:space="preserve">on these attacks </w:t>
-      </w:r>
-      <w:r>
-        <w:t>quickly.</w:t>
-      </w:r>
-      <w:r>
-        <w:t xml:space="preserve">  </w:t>
-      </w:r>
-      <w:r>
-        <w:t xml:space="preserve">Our work focuses on detecting </w:t>
-      </w:r>
-      <w:r>
-        <w:t>3 types of attack which includes</w:t>
+        <w:t>I</w:t>
+      </w:r>
+      <w:r>
+        <w:t xml:space="preserve">oT </w:t>
+      </w:r>
+      <w:r>
+        <w:t>botnet attack and other network attacks. To achieve this, we are building a multiclass classification using supervised learning models along with the Dimensionality Reduction.</w:t>
       </w:r>
       <w:r>
         <w:t xml:space="preserve"> </w:t>
       </w:r>
       <w:r>
-        <w:t>I</w:t>
-      </w:r>
-      <w:r>
-        <w:t xml:space="preserve">oT </w:t>
-      </w:r>
-      <w:r>
-        <w:t>botnet attack and other network attacks. To achieve this, we are building a multiclass classification using supervised learning models along with the Dimensionality Reduction.</w:t>
+        <w:t>Numerous studies on ML-based IDS have been using KDD or the upgraded versions of KDD</w:t>
       </w:r>
       <w:r>
         <w:t xml:space="preserve"> </w:t>
       </w:r>
       <w:r>
-        <w:rPr>
-          <w:highlight w:val="yellow"/>
-        </w:rPr>
-        <w:t>Numerous studies on ML-based IDS have been using KDD or the upgraded versions of KDD</w:t>
-      </w:r>
-      <w:r>
-        <w:t xml:space="preserve"> </w:t>
-      </w:r>
-      <w:r>
-        <w:t>dataset. Here in this study we have used a new dataset</w:t>
+        <w:t>dataset</w:t>
+      </w:r>
+      <w:r>
+        <w:t>. Here in this study we have used a new dataset</w:t>
       </w:r>
       <w:r>
         <w:t>,</w:t>
@@ -712,7 +703,19 @@
         <w:rPr>
           <w:lang w:val="en-US"/>
         </w:rPr>
-        <w:t xml:space="preserve">in this paper they have classified the attacks into either benign or mirai attack. They have used decision tree and F-score to build and train their model. There are also papers on  </w:t>
+        <w:t xml:space="preserve">in this paper they have classified the attacks into either benign or </w:t>
+      </w:r>
+      <w:r>
+        <w:rPr>
+          <w:lang w:val="en-US"/>
+        </w:rPr>
+        <w:t>M</w:t>
+      </w:r>
+      <w:r>
+        <w:rPr>
+          <w:lang w:val="en-US"/>
+        </w:rPr>
+        <w:t xml:space="preserve">irai attack. They have used decision tree and F-score to build and train their model. There are also papers on  </w:t>
       </w:r>
       <w:r>
         <w:rPr>
@@ -855,13 +858,7 @@
         <w:t xml:space="preserve"> </w:t>
       </w:r>
       <w:r>
-        <w:t>(</w:t>
-      </w:r>
-      <w:r>
-        <w:t>DOS, U2R, R2L and Probing</w:t>
-      </w:r>
-      <w:r>
-        <w:t>) [9], here they have used only one method SVM</w:t>
+        <w:t>(DOS, U2R, R2L and Probing) [9], here they have used only one method SVM</w:t>
       </w:r>
       <w:r>
         <w:t xml:space="preserve"> </w:t>
@@ -917,10 +914,869 @@
         <w:pStyle w:val="Heading1"/>
       </w:pPr>
       <w:r>
+        <w:t>Methods</w:t>
+      </w:r>
+    </w:p>
+    <w:p>
+      <w:pPr>
+        <w:ind w:left="288"/>
+        <w:jc w:val="both"/>
+      </w:pPr>
+      <w:r>
+        <w:t xml:space="preserve">We have used python coding for the model building using below methods.  </w:t>
+      </w:r>
+    </w:p>
+    <w:p/>
+    <w:p>
+      <w:pPr>
+        <w:pStyle w:val="Heading2"/>
+      </w:pPr>
+      <w:r>
+        <w:t>Decision Tree</w:t>
+      </w:r>
+    </w:p>
+    <w:p>
+      <w:pPr>
+        <w:jc w:val="both"/>
+      </w:pPr>
+      <w:r>
+        <w:t>Step 1: creating decision tree:</w:t>
+      </w:r>
+    </w:p>
+    <w:p>
+      <w:pPr>
+        <w:ind w:firstLine="720"/>
+        <w:jc w:val="both"/>
+      </w:pPr>
+      <w:r>
+        <w:t>In this method the dataset is split into training (80%) and testing (20%)</w:t>
+      </w:r>
+      <w:r>
+        <w:t xml:space="preserve"> data</w:t>
+      </w:r>
+      <w:r>
+        <w:t>. Here the labels are been created to classify into normal and different attacks.</w:t>
+      </w:r>
+      <w:r>
+        <w:t xml:space="preserve"> We have used the </w:t>
+      </w:r>
+      <w:r>
         <w:lastRenderedPageBreak/>
-        <w:t>Methods</w:t>
+        <w:t>random.seed() method to generate the random numbers. A decision tree classifier method is called</w:t>
+      </w:r>
+      <w:r>
+        <w:t xml:space="preserve"> through the python package</w:t>
+      </w:r>
+      <w:r>
+        <w:t xml:space="preserve">, </w:t>
+      </w:r>
+      <w:r>
+        <w:t xml:space="preserve">here </w:t>
+      </w:r>
+      <w:r>
+        <w:t>we have kept the</w:t>
+      </w:r>
+      <w:r>
+        <w:t xml:space="preserve"> decision tree depth </w:t>
+      </w:r>
+      <w:r>
+        <w:t>as, maximum</w:t>
+      </w:r>
+      <w:r>
+        <w:rPr>
+          <w:i/>
+          <w:iCs/>
+        </w:rPr>
+        <w:t xml:space="preserve"> depth=</w:t>
+      </w:r>
+      <w:r>
+        <w:rPr>
+          <w:i/>
+          <w:iCs/>
+        </w:rPr>
+        <w:t>3</w:t>
+      </w:r>
+      <w:r>
+        <w:t xml:space="preserve"> and </w:t>
+      </w:r>
+      <w:r>
+        <w:rPr>
+          <w:i/>
+          <w:iCs/>
+        </w:rPr>
+        <w:t>criterion</w:t>
+      </w:r>
+      <w:r>
+        <w:rPr>
+          <w:i/>
+          <w:iCs/>
+        </w:rPr>
+        <w:t xml:space="preserve"> is </w:t>
+      </w:r>
+      <w:r>
+        <w:rPr>
+          <w:i/>
+          <w:iCs/>
+        </w:rPr>
+        <w:t>set to ‘entropy’</w:t>
+      </w:r>
+      <w:r>
+        <w:rPr>
+          <w:i/>
+          <w:iCs/>
+        </w:rPr>
+        <w:t xml:space="preserve">. </w:t>
+      </w:r>
+      <w:r>
+        <w:t xml:space="preserve">We have </w:t>
+      </w:r>
+      <w:r>
+        <w:t xml:space="preserve">defined different levels of depth as 3,5,7,9,11. </w:t>
+      </w:r>
+      <w:r>
+        <w:t xml:space="preserve">Then we take </w:t>
+      </w:r>
+      <w:r>
+        <w:t>the r</w:t>
+      </w:r>
+      <w:r>
+        <w:t>oot mean square error (</w:t>
+      </w:r>
+      <w:r>
+        <w:t>RMSE</w:t>
+      </w:r>
+      <w:r>
+        <w:t>) of both training and testing data</w:t>
+      </w:r>
+      <w:r>
+        <w:t>. Then the accuracy of the model is calculated.</w:t>
       </w:r>
     </w:p>
+    <w:p>
+      <w:pPr>
+        <w:ind w:firstLine="720"/>
+        <w:jc w:val="both"/>
+      </w:pPr>
+      <w:r>
+        <w:t xml:space="preserve"> </w:t>
+      </w:r>
+      <w:r>
+        <w:rPr>
+          <w:i/>
+          <w:iCs/>
+        </w:rPr>
+        <w:t xml:space="preserve"> </w:t>
+      </w:r>
+    </w:p>
+    <w:p>
+      <w:pPr>
+        <w:jc w:val="both"/>
+      </w:pPr>
+      <w:r>
+        <w:t>First</w:t>
+      </w:r>
+      <w:r>
+        <w:t>,</w:t>
+      </w:r>
+      <w:r>
+        <w:t xml:space="preserve"> we have passed the 115 features extracted 36 files </w:t>
+      </w:r>
+      <w:r>
+        <w:t>(</w:t>
+      </w:r>
+      <w:r>
+        <w:t>which includes all the attack</w:t>
+      </w:r>
+      <w:r>
+        <w:t xml:space="preserve">s and normal traffic) </w:t>
+      </w:r>
+      <w:r>
+        <w:t>to the decision tree model we have built</w:t>
+      </w:r>
+      <w:r>
+        <w:t>.</w:t>
+      </w:r>
+      <w:r>
+        <w:t xml:space="preserve"> </w:t>
+      </w:r>
+      <w:r>
+        <w:t xml:space="preserve">The statistics we have used to measure the performance of the models is accuracy and RMSE (Root Mean Square Error). The RMSE is calculated using the formula </w:t>
+      </w:r>
+      <w:r>
+        <w:t>below</w:t>
+      </w:r>
+    </w:p>
+    <w:p>
+      <w:pPr>
+        <w:jc w:val="both"/>
+      </w:pPr>
+    </w:p>
+    <w:p>
+      <w:pPr>
+        <w:jc w:val="both"/>
+      </w:pPr>
+      <m:oMath>
+        <m:r>
+          <w:rPr>
+            <w:rFonts w:ascii="Cambria Math" w:hAnsi="Cambria Math"/>
+          </w:rPr>
+          <m:t>rmse=</m:t>
+        </m:r>
+        <m:r>
+          <w:rPr>
+            <w:rFonts w:ascii="Cambria Math" w:hAnsi="Cambria Math"/>
+          </w:rPr>
+          <m:t>(</m:t>
+        </m:r>
+        <m:d>
+          <m:dPr>
+            <m:ctrlPr>
+              <w:rPr>
+                <w:rFonts w:ascii="Cambria Math" w:hAnsi="Cambria Math"/>
+                <w:i/>
+              </w:rPr>
+            </m:ctrlPr>
+          </m:dPr>
+          <m:e>
+            <m:r>
+              <w:rPr>
+                <w:rFonts w:ascii="Cambria Math" w:hAnsi="Cambria Math"/>
+              </w:rPr>
+              <m:t>test-predY</m:t>
+            </m:r>
+          </m:e>
+        </m:d>
+        <m:r>
+          <w:rPr>
+            <w:rFonts w:ascii="Cambria Math" w:hAnsi="Cambria Math"/>
+          </w:rPr>
+          <m:t>**2.sum()/testY.shape[0]))</m:t>
+        </m:r>
+      </m:oMath>
+      <w:r>
+        <w:t xml:space="preserve"> </w:t>
+      </w:r>
+    </w:p>
+    <w:p>
+      <w:pPr>
+        <w:jc w:val="both"/>
+      </w:pPr>
+    </w:p>
+    <w:p>
+      <w:pPr>
+        <w:jc w:val="both"/>
+      </w:pPr>
+      <w:r>
+        <w:t xml:space="preserve">The accuracy obtained </w:t>
+      </w:r>
+      <w:r>
+        <w:t>I for the Decision tree i</w:t>
+      </w:r>
+      <w:r>
+        <w:t>s training accuracy-98.3% and testing accuracy-98.2%. the final training RMSE- 0.15 and final testing RMSE is 0.20.</w:t>
+      </w:r>
+    </w:p>
+    <w:p>
+      <w:pPr>
+        <w:jc w:val="both"/>
+      </w:pPr>
+    </w:p>
+    <w:p>
+      <w:pPr>
+        <w:jc w:val="both"/>
+      </w:pPr>
+    </w:p>
+    <w:p>
+      <w:pPr>
+        <w:jc w:val="both"/>
+      </w:pPr>
+    </w:p>
+    <w:p>
+      <w:pPr>
+        <w:jc w:val="both"/>
+      </w:pPr>
+    </w:p>
+    <w:tbl>
+      <w:tblPr>
+        <w:tblStyle w:val="TableGrid"/>
+        <w:tblW w:w="4940" w:type="dxa"/>
+        <w:tblLook w:val="04A0" w:firstRow="1" w:lastRow="0" w:firstColumn="1" w:lastColumn="0" w:noHBand="0" w:noVBand="1"/>
+      </w:tblPr>
+      <w:tblGrid>
+        <w:gridCol w:w="1226"/>
+        <w:gridCol w:w="961"/>
+        <w:gridCol w:w="1533"/>
+        <w:gridCol w:w="1220"/>
+      </w:tblGrid>
+      <w:tr>
+        <w:trPr>
+          <w:trHeight w:val="547"/>
+        </w:trPr>
+        <w:tc>
+          <w:tcPr>
+            <w:tcW w:w="1235" w:type="dxa"/>
+          </w:tcPr>
+          <w:p>
+            <w:pPr>
+              <w:jc w:val="both"/>
+              <w:rPr>
+                <w:b/>
+                <w:bCs/>
+              </w:rPr>
+            </w:pPr>
+            <w:r>
+              <w:rPr>
+                <w:b/>
+                <w:bCs/>
+              </w:rPr>
+              <w:t>Methods</w:t>
+            </w:r>
+          </w:p>
+        </w:tc>
+        <w:tc>
+          <w:tcPr>
+            <w:tcW w:w="920" w:type="dxa"/>
+          </w:tcPr>
+          <w:p>
+            <w:pPr>
+              <w:jc w:val="both"/>
+              <w:rPr>
+                <w:b/>
+                <w:bCs/>
+              </w:rPr>
+            </w:pPr>
+            <w:r>
+              <w:rPr>
+                <w:b/>
+                <w:bCs/>
+              </w:rPr>
+              <w:t>DR- Methods</w:t>
+            </w:r>
+          </w:p>
+        </w:tc>
+        <w:tc>
+          <w:tcPr>
+            <w:tcW w:w="1550" w:type="dxa"/>
+          </w:tcPr>
+          <w:p>
+            <w:pPr>
+              <w:jc w:val="both"/>
+              <w:rPr>
+                <w:b/>
+                <w:bCs/>
+              </w:rPr>
+            </w:pPr>
+            <w:r>
+              <w:rPr>
+                <w:b/>
+                <w:bCs/>
+              </w:rPr>
+              <w:t>Accuracy in %</w:t>
+            </w:r>
+          </w:p>
+        </w:tc>
+        <w:tc>
+          <w:tcPr>
+            <w:tcW w:w="1235" w:type="dxa"/>
+          </w:tcPr>
+          <w:p>
+            <w:pPr>
+              <w:jc w:val="both"/>
+              <w:rPr>
+                <w:b/>
+                <w:bCs/>
+              </w:rPr>
+            </w:pPr>
+            <w:r>
+              <w:rPr>
+                <w:b/>
+                <w:bCs/>
+              </w:rPr>
+              <w:t>RMSE</w:t>
+            </w:r>
+          </w:p>
+        </w:tc>
+      </w:tr>
+      <w:tr>
+        <w:trPr>
+          <w:trHeight w:val="460"/>
+        </w:trPr>
+        <w:tc>
+          <w:tcPr>
+            <w:tcW w:w="1235" w:type="dxa"/>
+          </w:tcPr>
+          <w:p>
+            <w:pPr>
+              <w:jc w:val="both"/>
+              <w:rPr>
+                <w:b/>
+                <w:bCs/>
+              </w:rPr>
+            </w:pPr>
+          </w:p>
+        </w:tc>
+        <w:tc>
+          <w:tcPr>
+            <w:tcW w:w="920" w:type="dxa"/>
+          </w:tcPr>
+          <w:p>
+            <w:pPr>
+              <w:jc w:val="both"/>
+              <w:rPr>
+                <w:b/>
+                <w:bCs/>
+              </w:rPr>
+            </w:pPr>
+          </w:p>
+        </w:tc>
+        <w:tc>
+          <w:tcPr>
+            <w:tcW w:w="1550" w:type="dxa"/>
+          </w:tcPr>
+          <w:p>
+            <w:pPr>
+              <w:jc w:val="both"/>
+              <w:rPr>
+                <w:b/>
+                <w:bCs/>
+              </w:rPr>
+            </w:pPr>
+            <w:r>
+              <w:rPr>
+                <w:b/>
+                <w:bCs/>
+                <w:noProof/>
+              </w:rPr>
+              <mc:AlternateContent>
+                <mc:Choice Requires="wps">
+                  <w:drawing>
+                    <wp:anchor distT="0" distB="0" distL="114300" distR="114300" simplePos="0" relativeHeight="251659264" behindDoc="0" locked="0" layoutInCell="1" allowOverlap="1" wp14:anchorId="19637921" wp14:editId="559F53C2">
+                      <wp:simplePos x="0" y="0"/>
+                      <wp:positionH relativeFrom="column">
+                        <wp:posOffset>441325</wp:posOffset>
+                      </wp:positionH>
+                      <wp:positionV relativeFrom="paragraph">
+                        <wp:posOffset>-4445</wp:posOffset>
+                      </wp:positionV>
+                      <wp:extent cx="6350" cy="1504950"/>
+                      <wp:effectExtent l="0" t="0" r="31750" b="19050"/>
+                      <wp:wrapNone/>
+                      <wp:docPr id="2" name="Straight Connector 2"/>
+                      <wp:cNvGraphicFramePr/>
+                      <a:graphic xmlns:a="http://schemas.openxmlformats.org/drawingml/2006/main">
+                        <a:graphicData uri="http://schemas.microsoft.com/office/word/2010/wordprocessingShape">
+                          <wps:wsp>
+                            <wps:cNvCnPr/>
+                            <wps:spPr>
+                              <a:xfrm>
+                                <a:off x="0" y="0"/>
+                                <a:ext cx="6350" cy="1504950"/>
+                              </a:xfrm>
+                              <a:prstGeom prst="line">
+                                <a:avLst/>
+                              </a:prstGeom>
+                            </wps:spPr>
+                            <wps:style>
+                              <a:lnRef idx="1">
+                                <a:schemeClr val="accent1"/>
+                              </a:lnRef>
+                              <a:fillRef idx="0">
+                                <a:schemeClr val="accent1"/>
+                              </a:fillRef>
+                              <a:effectRef idx="0">
+                                <a:schemeClr val="accent1"/>
+                              </a:effectRef>
+                              <a:fontRef idx="minor">
+                                <a:schemeClr val="tx1"/>
+                              </a:fontRef>
+                            </wps:style>
+                            <wps:bodyPr/>
+                          </wps:wsp>
+                        </a:graphicData>
+                      </a:graphic>
+                      <wp14:sizeRelH relativeFrom="margin">
+                        <wp14:pctWidth>0</wp14:pctWidth>
+                      </wp14:sizeRelH>
+                      <wp14:sizeRelV relativeFrom="margin">
+                        <wp14:pctHeight>0</wp14:pctHeight>
+                      </wp14:sizeRelV>
+                    </wp:anchor>
+                  </w:drawing>
+                </mc:Choice>
+                <mc:Fallback>
+                  <w:pict>
+                    <v:line w14:anchorId="66FE8B9E" id="Straight Connector 2" o:spid="_x0000_s1026" style="position:absolute;z-index:251659264;visibility:visible;mso-wrap-style:square;mso-width-percent:0;mso-height-percent:0;mso-wrap-distance-left:9pt;mso-wrap-distance-top:0;mso-wrap-distance-right:9pt;mso-wrap-distance-bottom:0;mso-position-horizontal:absolute;mso-position-horizontal-relative:text;mso-position-vertical:absolute;mso-position-vertical-relative:text;mso-width-percent:0;mso-height-percent:0;mso-width-relative:margin;mso-height-relative:margin" from="34.75pt,-.35pt" to="35.25pt,118.15pt" o:gfxdata="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" strokecolor="#4472c4 [3204]" strokeweight=".5pt">
+                      <v:stroke joinstyle="miter"/>
+                    </v:line>
+                  </w:pict>
+                </mc:Fallback>
+              </mc:AlternateContent>
+            </w:r>
+            <w:r>
+              <w:rPr>
+                <w:b/>
+                <w:bCs/>
+              </w:rPr>
+              <w:t>Train        Test</w:t>
+            </w:r>
+          </w:p>
+        </w:tc>
+        <w:tc>
+          <w:tcPr>
+            <w:tcW w:w="1235" w:type="dxa"/>
+          </w:tcPr>
+          <w:p>
+            <w:pPr>
+              <w:jc w:val="both"/>
+              <w:rPr>
+                <w:b/>
+                <w:bCs/>
+              </w:rPr>
+            </w:pPr>
+            <w:r>
+              <w:rPr>
+                <w:b/>
+                <w:bCs/>
+              </w:rPr>
+              <w:t>Train   Test</w:t>
+            </w:r>
+          </w:p>
+        </w:tc>
+      </w:tr>
+      <w:tr>
+        <w:trPr>
+          <w:trHeight w:val="460"/>
+        </w:trPr>
+        <w:tc>
+          <w:tcPr>
+            <w:tcW w:w="1235" w:type="dxa"/>
+          </w:tcPr>
+          <w:p>
+            <w:pPr>
+              <w:jc w:val="both"/>
+            </w:pPr>
+            <w:r>
+              <w:t>Decision</w:t>
+            </w:r>
+          </w:p>
+          <w:p>
+            <w:pPr>
+              <w:jc w:val="both"/>
+            </w:pPr>
+            <w:r>
+              <w:t>Tree</w:t>
+            </w:r>
+          </w:p>
+        </w:tc>
+        <w:tc>
+          <w:tcPr>
+            <w:tcW w:w="920" w:type="dxa"/>
+          </w:tcPr>
+          <w:p>
+            <w:pPr>
+              <w:jc w:val="both"/>
+            </w:pPr>
+            <w:r>
+              <w:t>SVM</w:t>
+            </w:r>
+          </w:p>
+        </w:tc>
+        <w:tc>
+          <w:tcPr>
+            <w:tcW w:w="1550" w:type="dxa"/>
+          </w:tcPr>
+          <w:p>
+            <w:pPr>
+              <w:jc w:val="both"/>
+            </w:pPr>
+            <w:r>
+              <w:t>98.3          98.2</w:t>
+            </w:r>
+          </w:p>
+        </w:tc>
+        <w:tc>
+          <w:tcPr>
+            <w:tcW w:w="1235" w:type="dxa"/>
+          </w:tcPr>
+          <w:p>
+            <w:pPr>
+              <w:jc w:val="both"/>
+            </w:pPr>
+            <w:r>
+              <w:t>0.15      0.20</w:t>
+            </w:r>
+          </w:p>
+        </w:tc>
+      </w:tr>
+      <w:tr>
+        <w:trPr>
+          <w:trHeight w:val="460"/>
+        </w:trPr>
+        <w:tc>
+          <w:tcPr>
+            <w:tcW w:w="1235" w:type="dxa"/>
+          </w:tcPr>
+          <w:p>
+            <w:pPr>
+              <w:jc w:val="both"/>
+            </w:pPr>
+          </w:p>
+        </w:tc>
+        <w:tc>
+          <w:tcPr>
+            <w:tcW w:w="920" w:type="dxa"/>
+          </w:tcPr>
+          <w:p>
+            <w:pPr>
+              <w:jc w:val="both"/>
+            </w:pPr>
+            <w:r>
+              <w:t>PCA</w:t>
+            </w:r>
+          </w:p>
+        </w:tc>
+        <w:tc>
+          <w:tcPr>
+            <w:tcW w:w="1550" w:type="dxa"/>
+          </w:tcPr>
+          <w:p>
+            <w:pPr>
+              <w:jc w:val="both"/>
+            </w:pPr>
+          </w:p>
+        </w:tc>
+        <w:tc>
+          <w:tcPr>
+            <w:tcW w:w="1235" w:type="dxa"/>
+          </w:tcPr>
+          <w:p>
+            <w:pPr>
+              <w:jc w:val="both"/>
+            </w:pPr>
+          </w:p>
+        </w:tc>
+      </w:tr>
+      <w:tr>
+        <w:trPr>
+          <w:trHeight w:val="460"/>
+        </w:trPr>
+        <w:tc>
+          <w:tcPr>
+            <w:tcW w:w="1235" w:type="dxa"/>
+          </w:tcPr>
+          <w:p>
+            <w:pPr>
+              <w:jc w:val="both"/>
+            </w:pPr>
+            <w:r>
+              <w:t>Random Forest</w:t>
+            </w:r>
+          </w:p>
+        </w:tc>
+        <w:tc>
+          <w:tcPr>
+            <w:tcW w:w="920" w:type="dxa"/>
+          </w:tcPr>
+          <w:p>
+            <w:pPr>
+              <w:jc w:val="both"/>
+            </w:pPr>
+            <w:r>
+              <w:t>SVM</w:t>
+            </w:r>
+          </w:p>
+        </w:tc>
+        <w:tc>
+          <w:tcPr>
+            <w:tcW w:w="1550" w:type="dxa"/>
+          </w:tcPr>
+          <w:p>
+            <w:pPr>
+              <w:jc w:val="both"/>
+            </w:pPr>
+          </w:p>
+        </w:tc>
+        <w:tc>
+          <w:tcPr>
+            <w:tcW w:w="1235" w:type="dxa"/>
+          </w:tcPr>
+          <w:p>
+            <w:pPr>
+              <w:jc w:val="both"/>
+            </w:pPr>
+            <w:r>
+              <w:rPr>
+                <w:b/>
+                <w:bCs/>
+                <w:noProof/>
+              </w:rPr>
+              <mc:AlternateContent>
+                <mc:Choice Requires="wps">
+                  <w:drawing>
+                    <wp:anchor distT="0" distB="0" distL="114300" distR="114300" simplePos="0" relativeHeight="251661312" behindDoc="0" locked="0" layoutInCell="1" allowOverlap="1" wp14:anchorId="63DB7E42" wp14:editId="4C9676CC">
+                      <wp:simplePos x="0" y="0"/>
+                      <wp:positionH relativeFrom="column">
+                        <wp:posOffset>361950</wp:posOffset>
+                      </wp:positionH>
+                      <wp:positionV relativeFrom="paragraph">
+                        <wp:posOffset>-868045</wp:posOffset>
+                      </wp:positionV>
+                      <wp:extent cx="12700" cy="1466850"/>
+                      <wp:effectExtent l="0" t="0" r="25400" b="19050"/>
+                      <wp:wrapNone/>
+                      <wp:docPr id="3" name="Straight Connector 3"/>
+                      <wp:cNvGraphicFramePr/>
+                      <a:graphic xmlns:a="http://schemas.openxmlformats.org/drawingml/2006/main">
+                        <a:graphicData uri="http://schemas.microsoft.com/office/word/2010/wordprocessingShape">
+                          <wps:wsp>
+                            <wps:cNvCnPr/>
+                            <wps:spPr>
+                              <a:xfrm>
+                                <a:off x="0" y="0"/>
+                                <a:ext cx="12700" cy="1466850"/>
+                              </a:xfrm>
+                              <a:prstGeom prst="line">
+                                <a:avLst/>
+                              </a:prstGeom>
+                            </wps:spPr>
+                            <wps:style>
+                              <a:lnRef idx="1">
+                                <a:schemeClr val="accent1"/>
+                              </a:lnRef>
+                              <a:fillRef idx="0">
+                                <a:schemeClr val="accent1"/>
+                              </a:fillRef>
+                              <a:effectRef idx="0">
+                                <a:schemeClr val="accent1"/>
+                              </a:effectRef>
+                              <a:fontRef idx="minor">
+                                <a:schemeClr val="tx1"/>
+                              </a:fontRef>
+                            </wps:style>
+                            <wps:bodyPr/>
+                          </wps:wsp>
+                        </a:graphicData>
+                      </a:graphic>
+                      <wp14:sizeRelH relativeFrom="margin">
+                        <wp14:pctWidth>0</wp14:pctWidth>
+                      </wp14:sizeRelH>
+                      <wp14:sizeRelV relativeFrom="margin">
+                        <wp14:pctHeight>0</wp14:pctHeight>
+                      </wp14:sizeRelV>
+                    </wp:anchor>
+                  </w:drawing>
+                </mc:Choice>
+                <mc:Fallback>
+                  <w:pict>
+                    <v:line w14:anchorId="628B1A9F" id="Straight Connector 3" o:spid="_x0000_s1026" style="position:absolute;z-index:251661312;visibility:visible;mso-wrap-style:square;mso-width-percent:0;mso-height-percent:0;mso-wrap-distance-left:9pt;mso-wrap-distance-top:0;mso-wrap-distance-right:9pt;mso-wrap-distance-bottom:0;mso-position-horizontal:absolute;mso-position-horizontal-relative:text;mso-position-vertical:absolute;mso-position-vertical-relative:text;mso-width-percent:0;mso-height-percent:0;mso-width-relative:margin;mso-height-relative:margin" from="28.5pt,-68.35pt" to="29.5pt,47.15pt" o:gfxdata="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" strokecolor="#4472c4 [3204]" strokeweight=".5pt">
+                      <v:stroke joinstyle="miter"/>
+                    </v:line>
+                  </w:pict>
+                </mc:Fallback>
+              </mc:AlternateContent>
+            </w:r>
+          </w:p>
+        </w:tc>
+      </w:tr>
+      <w:tr>
+        <w:trPr>
+          <w:trHeight w:val="460"/>
+        </w:trPr>
+        <w:tc>
+          <w:tcPr>
+            <w:tcW w:w="1235" w:type="dxa"/>
+          </w:tcPr>
+          <w:p>
+            <w:pPr>
+              <w:jc w:val="both"/>
+            </w:pPr>
+          </w:p>
+        </w:tc>
+        <w:tc>
+          <w:tcPr>
+            <w:tcW w:w="920" w:type="dxa"/>
+          </w:tcPr>
+          <w:p>
+            <w:pPr>
+              <w:jc w:val="both"/>
+            </w:pPr>
+            <w:r>
+              <w:t>PCA</w:t>
+            </w:r>
+          </w:p>
+        </w:tc>
+        <w:tc>
+          <w:tcPr>
+            <w:tcW w:w="1550" w:type="dxa"/>
+          </w:tcPr>
+          <w:p>
+            <w:pPr>
+              <w:jc w:val="both"/>
+            </w:pPr>
+          </w:p>
+        </w:tc>
+        <w:tc>
+          <w:tcPr>
+            <w:tcW w:w="1235" w:type="dxa"/>
+          </w:tcPr>
+          <w:p>
+            <w:pPr>
+              <w:jc w:val="both"/>
+            </w:pPr>
+          </w:p>
+        </w:tc>
+      </w:tr>
+    </w:tbl>
+    <w:p>
+      <w:pPr>
+        <w:jc w:val="both"/>
+      </w:pPr>
+      <w:r>
+        <w:t xml:space="preserve"> </w:t>
+      </w:r>
+      <w:r>
+        <w:t xml:space="preserve"> </w:t>
+      </w:r>
+    </w:p>
+    <w:p>
+      <w:pPr>
+        <w:jc w:val="both"/>
+        <w:rPr>
+          <w:b/>
+          <w:bCs/>
+        </w:rPr>
+      </w:pPr>
+      <w:r>
+        <w:rPr>
+          <w:b/>
+          <w:bCs/>
+        </w:rPr>
+        <w:t>TABLE 1: Accuracy and RMSE values</w:t>
+      </w:r>
+    </w:p>
+    <w:p>
+      <w:pPr>
+        <w:jc w:val="both"/>
+      </w:pPr>
+    </w:p>
+    <w:p>
+      <w:pPr>
+        <w:jc w:val="both"/>
+      </w:pPr>
+    </w:p>
+    <w:p/>
+    <w:p/>
+    <w:p>
+      <w:pPr>
+        <w:pStyle w:val="Heading1"/>
+      </w:pPr>
+      <w:r>
+        <w:t xml:space="preserve">Experiments </w:t>
+      </w:r>
+    </w:p>
+    <w:p/>
+    <w:p/>
+    <w:p/>
     <w:p>
       <w:pPr>
         <w:pStyle w:val="Heading2"/>
@@ -942,28 +1798,36 @@
           <w:iCs w:val="0"/>
           <w:noProof w:val="0"/>
           <w:spacing w:val="-1"/>
-          <w:lang w:eastAsia="x-none"/>
-        </w:rPr>
-      </w:pPr>
-      <w:r>
+          <w:lang w:val="x-none" w:eastAsia="x-none"/>
+        </w:rPr>
+      </w:pPr>
+    </w:p>
+    <w:p>
+      <w:pPr>
+        <w:pStyle w:val="Heading2"/>
+        <w:numPr>
+          <w:ilvl w:val="0"/>
+          <w:numId w:val="0"/>
+        </w:numPr>
+        <w:ind w:firstLine="288"/>
+        <w:jc w:val="both"/>
         <w:rPr>
           <w:i w:val="0"/>
           <w:iCs w:val="0"/>
           <w:noProof w:val="0"/>
           <w:spacing w:val="-1"/>
-          <w:lang w:val="x-none" w:eastAsia="x-none"/>
-        </w:rPr>
-        <w:t>The KDD CUP 1999 dataset (KDD) developed by Defense Advanced Research Projects Agency (DARPA) is the most used dataset for IDS evaluation [</w:t>
-      </w:r>
+          <w:lang w:eastAsia="x-none"/>
+        </w:rPr>
+      </w:pPr>
       <w:r>
         <w:rPr>
           <w:i w:val="0"/>
           <w:iCs w:val="0"/>
           <w:noProof w:val="0"/>
           <w:spacing w:val="-1"/>
-          <w:lang w:eastAsia="x-none"/>
-        </w:rPr>
-        <w:t>3</w:t>
+          <w:lang w:val="x-none" w:eastAsia="x-none"/>
+        </w:rPr>
+        <w:t xml:space="preserve">The KDD CUP 1999 dataset (KDD) </w:t>
       </w:r>
       <w:r>
         <w:rPr>
@@ -971,9 +1835,9 @@
           <w:iCs w:val="0"/>
           <w:noProof w:val="0"/>
           <w:spacing w:val="-1"/>
-          <w:lang w:val="x-none" w:eastAsia="x-none"/>
-        </w:rPr>
-        <w:t>]. KDD classifies attacks into four broad categories, such as DoS, User to Root (U2R), Remote to Local (R2L) and Probing. KDD was generated by injecting these kinds of attacks into each category. Numerous IDS studies have been using KDD as a dataset since machine learning is actively employed into IDS studies. Most of these studies perform binary classification that classifies the entire KDD into attack and benign. They also carry out multiclass classification to classify the KDD into the four categories</w:t>
+          <w:lang w:eastAsia="x-none"/>
+        </w:rPr>
+        <w:t xml:space="preserve">is </w:t>
       </w:r>
       <w:r>
         <w:rPr>
@@ -981,9 +1845,9 @@
           <w:iCs w:val="0"/>
           <w:noProof w:val="0"/>
           <w:spacing w:val="-1"/>
-          <w:lang w:eastAsia="x-none"/>
-        </w:rPr>
-        <w:t xml:space="preserve"> </w:t>
+          <w:lang w:val="x-none" w:eastAsia="x-none"/>
+        </w:rPr>
+        <w:t xml:space="preserve">developed by Defense Advanced Research Projects Agency (DARPA) </w:t>
       </w:r>
       <w:r>
         <w:rPr>
@@ -991,9 +1855,9 @@
           <w:iCs w:val="0"/>
           <w:noProof w:val="0"/>
           <w:spacing w:val="-1"/>
-          <w:lang w:val="x-none" w:eastAsia="x-none"/>
-        </w:rPr>
-        <w:t>Maintaining the Integrity of the Specifications</w:t>
+          <w:lang w:eastAsia="x-none"/>
+        </w:rPr>
+        <w:t xml:space="preserve">and </w:t>
       </w:r>
       <w:r>
         <w:rPr>
@@ -1001,6 +1865,76 @@
           <w:iCs w:val="0"/>
           <w:noProof w:val="0"/>
           <w:spacing w:val="-1"/>
+          <w:lang w:val="x-none" w:eastAsia="x-none"/>
+        </w:rPr>
+        <w:t>is the most used dataset for IDS evaluation [</w:t>
+      </w:r>
+      <w:r>
+        <w:rPr>
+          <w:i w:val="0"/>
+          <w:iCs w:val="0"/>
+          <w:noProof w:val="0"/>
+          <w:spacing w:val="-1"/>
+          <w:lang w:eastAsia="x-none"/>
+        </w:rPr>
+        <w:t>3</w:t>
+      </w:r>
+      <w:r>
+        <w:rPr>
+          <w:i w:val="0"/>
+          <w:iCs w:val="0"/>
+          <w:noProof w:val="0"/>
+          <w:spacing w:val="-1"/>
+          <w:lang w:val="x-none" w:eastAsia="x-none"/>
+        </w:rPr>
+        <w:t>].</w:t>
+      </w:r>
+      <w:r>
+        <w:rPr>
+          <w:i w:val="0"/>
+          <w:iCs w:val="0"/>
+          <w:noProof w:val="0"/>
+          <w:spacing w:val="-1"/>
+          <w:lang w:eastAsia="x-none"/>
+        </w:rPr>
+        <w:t xml:space="preserve"> This dataset is being used in almost all intrusion detection papers. The </w:t>
+      </w:r>
+      <w:r>
+        <w:rPr>
+          <w:i w:val="0"/>
+          <w:iCs w:val="0"/>
+          <w:noProof w:val="0"/>
+          <w:spacing w:val="-1"/>
+          <w:lang w:val="x-none" w:eastAsia="x-none"/>
+        </w:rPr>
+        <w:t>KDD classifies attacks into four categories, such as DoS, User to Root (U2R), Remote to Local (R2L) and Probing. KDD was generated by injecting these kinds of attacks into each category. Numerous IDS studies have been using KDD as a dataset since machine learning is actively employed into IDS studies. Most of these studies perform binary classification that classifies the entire KDD into attack and benign. They also carry out multiclass classification to classify the KDD into the four categories</w:t>
+      </w:r>
+      <w:r>
+        <w:rPr>
+          <w:i w:val="0"/>
+          <w:iCs w:val="0"/>
+          <w:noProof w:val="0"/>
+          <w:spacing w:val="-1"/>
+          <w:lang w:eastAsia="x-none"/>
+        </w:rPr>
+        <w:t xml:space="preserve"> </w:t>
+      </w:r>
+      <w:r>
+        <w:rPr>
+          <w:i w:val="0"/>
+          <w:iCs w:val="0"/>
+          <w:noProof w:val="0"/>
+          <w:spacing w:val="-1"/>
+          <w:lang w:val="x-none" w:eastAsia="x-none"/>
+        </w:rPr>
+        <w:t>Maintaining the Integrity of the Specifications</w:t>
+      </w:r>
+      <w:r>
+        <w:rPr>
+          <w:i w:val="0"/>
+          <w:iCs w:val="0"/>
+          <w:noProof w:val="0"/>
+          <w:spacing w:val="-1"/>
           <w:lang w:eastAsia="x-none"/>
         </w:rPr>
         <w:t>.</w:t>
@@ -1009,24 +1943,23 @@
     <w:p>
       <w:pPr>
         <w:rPr>
-          <w:spacing w:val="-1"/>
-          <w:lang w:val="x-none" w:eastAsia="x-none"/>
+          <w:lang w:eastAsia="x-none"/>
         </w:rPr>
       </w:pPr>
     </w:p>
     <w:p>
       <w:pPr>
+        <w:ind w:firstLine="288"/>
         <w:jc w:val="both"/>
         <w:rPr>
-          <w:spacing w:val="-1"/>
-          <w:lang w:eastAsia="x-none"/>
-        </w:rPr>
-      </w:pPr>
-      <w:r>
-        <w:rPr>
-          <w:spacing w:val="-1"/>
           <w:lang w:val="x-none" w:eastAsia="x-none"/>
         </w:rPr>
+      </w:pPr>
+      <w:r>
+        <w:rPr>
+          <w:spacing w:val="-1"/>
+          <w:lang w:val="x-none" w:eastAsia="x-none"/>
+        </w:rPr>
         <w:t xml:space="preserve">In this study we </w:t>
       </w:r>
       <w:r>
@@ -1048,14 +1981,182 @@
           <w:spacing w:val="-1"/>
           <w:lang w:eastAsia="x-none"/>
         </w:rPr>
-        <w:t xml:space="preserve"> it</w:t>
-      </w:r>
-      <w:r>
-        <w:rPr>
-          <w:spacing w:val="-1"/>
-          <w:lang w:eastAsia="x-none"/>
-        </w:rPr>
-        <w:t xml:space="preserve"> is</w:t>
+        <w:t>[10]</w:t>
+      </w:r>
+      <w:r>
+        <w:rPr>
+          <w:spacing w:val="-1"/>
+          <w:lang w:eastAsia="x-none"/>
+        </w:rPr>
+        <w:t>.</w:t>
+      </w:r>
+      <w:r>
+        <w:rPr>
+          <w:spacing w:val="-1"/>
+          <w:lang w:eastAsia="x-none"/>
+        </w:rPr>
+        <w:t xml:space="preserve"> As per my knowledge this dataset is not used in any intrusion detection papers.</w:t>
+      </w:r>
+      <w:r>
+        <w:rPr>
+          <w:spacing w:val="-1"/>
+          <w:lang w:eastAsia="x-none"/>
+        </w:rPr>
+        <w:t xml:space="preserve"> This dataset is from HCRL (Hacking and counter measure research lab)</w:t>
+      </w:r>
+      <w:r>
+        <w:rPr>
+          <w:spacing w:val="-1"/>
+          <w:lang w:eastAsia="x-none"/>
+        </w:rPr>
+        <w:t xml:space="preserve"> and was added </w:t>
+      </w:r>
+      <w:r>
+        <w:rPr>
+          <w:spacing w:val="-1"/>
+          <w:lang w:eastAsia="x-none"/>
+        </w:rPr>
+        <w:t>o</w:t>
+      </w:r>
+      <w:r>
+        <w:rPr>
+          <w:spacing w:val="-1"/>
+          <w:lang w:eastAsia="x-none"/>
+        </w:rPr>
+        <w:t>n September 20, 2019</w:t>
+      </w:r>
+      <w:r>
+        <w:rPr>
+          <w:spacing w:val="-1"/>
+          <w:lang w:eastAsia="x-none"/>
+        </w:rPr>
+        <w:t xml:space="preserve">. To download </w:t>
+      </w:r>
+      <w:r>
+        <w:rPr>
+          <w:spacing w:val="-1"/>
+          <w:lang w:eastAsia="x-none"/>
+        </w:rPr>
+        <w:t>the</w:t>
+      </w:r>
+      <w:r>
+        <w:rPr>
+          <w:spacing w:val="-1"/>
+          <w:lang w:eastAsia="x-none"/>
+        </w:rPr>
+        <w:t xml:space="preserve"> dataset, we had submitted the application form with all the required details</w:t>
+      </w:r>
+      <w:r>
+        <w:rPr>
+          <w:spacing w:val="-1"/>
+          <w:lang w:eastAsia="x-none"/>
+        </w:rPr>
+        <w:t xml:space="preserve"> like purpose for download</w:t>
+      </w:r>
+      <w:r>
+        <w:rPr>
+          <w:spacing w:val="-1"/>
+          <w:lang w:eastAsia="x-none"/>
+        </w:rPr>
+        <w:t xml:space="preserve">, </w:t>
+      </w:r>
+      <w:r>
+        <w:rPr>
+          <w:spacing w:val="-1"/>
+          <w:lang w:eastAsia="x-none"/>
+        </w:rPr>
+        <w:t>email id</w:t>
+      </w:r>
+      <w:r>
+        <w:rPr>
+          <w:spacing w:val="-1"/>
+          <w:lang w:eastAsia="x-none"/>
+        </w:rPr>
+        <w:t xml:space="preserve"> etc</w:t>
+      </w:r>
+      <w:r>
+        <w:rPr>
+          <w:spacing w:val="-1"/>
+          <w:lang w:eastAsia="x-none"/>
+        </w:rPr>
+        <w:t xml:space="preserve">. The link to the download was sent to </w:t>
+      </w:r>
+      <w:r>
+        <w:rPr>
+          <w:spacing w:val="-1"/>
+          <w:lang w:eastAsia="x-none"/>
+        </w:rPr>
+        <w:t>the</w:t>
+      </w:r>
+      <w:r>
+        <w:rPr>
+          <w:spacing w:val="-1"/>
+          <w:lang w:eastAsia="x-none"/>
+        </w:rPr>
+        <w:t xml:space="preserve"> email id where we were able to download the required dataset. </w:t>
+      </w:r>
+      <w:r>
+        <w:rPr>
+          <w:spacing w:val="-1"/>
+          <w:lang w:eastAsia="x-none"/>
+        </w:rPr>
+        <w:t>This dataset</w:t>
+      </w:r>
+      <w:r>
+        <w:rPr>
+          <w:spacing w:val="-1"/>
+          <w:lang w:eastAsia="x-none"/>
+        </w:rPr>
+        <w:t xml:space="preserve"> is </w:t>
+      </w:r>
+      <w:r>
+        <w:rPr>
+          <w:spacing w:val="-1"/>
+          <w:lang w:val="x-none" w:eastAsia="x-none"/>
+        </w:rPr>
+        <w:t xml:space="preserve">created </w:t>
+      </w:r>
+      <w:r>
+        <w:rPr>
+          <w:spacing w:val="-1"/>
+          <w:lang w:eastAsia="x-none"/>
+        </w:rPr>
+        <w:t xml:space="preserve">with </w:t>
+      </w:r>
+      <w:r>
+        <w:rPr>
+          <w:spacing w:val="-1"/>
+          <w:lang w:val="x-none" w:eastAsia="x-none"/>
+        </w:rPr>
+        <w:t>various types of network attacks in Internet of Things (IoT) environment</w:t>
+      </w:r>
+      <w:r>
+        <w:rPr>
+          <w:spacing w:val="-1"/>
+          <w:lang w:eastAsia="x-none"/>
+        </w:rPr>
+        <w:t>.</w:t>
+      </w:r>
+      <w:r>
+        <w:rPr>
+          <w:spacing w:val="-1"/>
+          <w:lang w:eastAsia="x-none"/>
+        </w:rPr>
+        <w:t xml:space="preserve"> Two</w:t>
+      </w:r>
+      <w:r>
+        <w:rPr>
+          <w:spacing w:val="-1"/>
+          <w:lang w:eastAsia="x-none"/>
+        </w:rPr>
+        <w:t xml:space="preserve"> smart home </w:t>
+      </w:r>
+      <w:r>
+        <w:rPr>
+          <w:spacing w:val="-1"/>
+          <w:lang w:eastAsia="x-none"/>
+        </w:rPr>
+        <w:t>devices</w:t>
       </w:r>
       <w:r>
         <w:rPr>
@@ -1069,98 +2170,189 @@
           <w:spacing w:val="-1"/>
           <w:lang w:val="x-none" w:eastAsia="x-none"/>
         </w:rPr>
-        <w:t xml:space="preserve">created </w:t>
-      </w:r>
-      <w:r>
-        <w:rPr>
-          <w:spacing w:val="-1"/>
-          <w:lang w:eastAsia="x-none"/>
-        </w:rPr>
-        <w:t xml:space="preserve">with </w:t>
-      </w:r>
-      <w:r>
-        <w:rPr>
-          <w:spacing w:val="-1"/>
-          <w:lang w:val="x-none" w:eastAsia="x-none"/>
-        </w:rPr>
-        <w:t>various types of network attacks in Internet of Things (IoT) environment</w:t>
-      </w:r>
-      <w:r>
-        <w:rPr>
-          <w:spacing w:val="-1"/>
-          <w:lang w:eastAsia="x-none"/>
-        </w:rPr>
-        <w:t xml:space="preserve">. It </w:t>
-      </w:r>
-      <w:r>
-        <w:rPr>
-          <w:spacing w:val="-1"/>
-          <w:lang w:eastAsia="x-none"/>
-        </w:rPr>
-        <w:t>consists</w:t>
-      </w:r>
-      <w:r>
-        <w:rPr>
-          <w:spacing w:val="-1"/>
-          <w:lang w:eastAsia="x-none"/>
-        </w:rPr>
-        <w:t xml:space="preserve"> of two smart </w:t>
-      </w:r>
-      <w:r>
-        <w:rPr>
-          <w:spacing w:val="-1"/>
-          <w:lang w:eastAsia="x-none"/>
-        </w:rPr>
-        <w:t xml:space="preserve">home </w:t>
-      </w:r>
-      <w:r>
-        <w:rPr>
-          <w:spacing w:val="-1"/>
-          <w:lang w:eastAsia="x-none"/>
-        </w:rPr>
-        <w:t>device including laptops and smartphones</w:t>
-      </w:r>
-      <w:r>
-        <w:rPr>
-          <w:spacing w:val="-1"/>
-          <w:lang w:eastAsia="x-none"/>
-        </w:rPr>
-        <w:t xml:space="preserve"> which are connected to same wireless network. </w:t>
-      </w:r>
-      <w:r>
-        <w:rPr>
-          <w:spacing w:val="-1"/>
-          <w:lang w:eastAsia="x-none"/>
-        </w:rPr>
-        <w:t>The dataset consists of 42 raw network packet files (pcap) at different time points</w:t>
-      </w:r>
-      <w:r>
-        <w:rPr>
-          <w:spacing w:val="-1"/>
-          <w:lang w:eastAsia="x-none"/>
-        </w:rPr>
-        <w:t>. We have extracted 115 features from each record</w:t>
-      </w:r>
-      <w:r>
-        <w:rPr>
-          <w:spacing w:val="-1"/>
-          <w:lang w:eastAsia="x-none"/>
-        </w:rPr>
-        <w:t xml:space="preserve"> referring the </w:t>
-      </w:r>
-      <w:r>
-        <w:rPr>
-          <w:spacing w:val="-1"/>
-          <w:lang w:eastAsia="x-none"/>
-        </w:rPr>
-        <w:t xml:space="preserve"> [11]</w:t>
-      </w:r>
-      <w:r>
-        <w:rPr>
-          <w:spacing w:val="-1"/>
-          <w:lang w:eastAsia="x-none"/>
-        </w:rPr>
-        <w:t xml:space="preserve"> feature extraction method. </w:t>
+        <w:t>(SKT NUGU (NU 100) and EZVIZ Wi-Fi Camera (C2C Mini O Plus 1080P</w:t>
+      </w:r>
+      <w:r>
+        <w:rPr>
+          <w:spacing w:val="-1"/>
+          <w:lang w:eastAsia="x-none"/>
+        </w:rPr>
+        <w:t>)</w:t>
+      </w:r>
+      <w:r>
+        <w:rPr>
+          <w:spacing w:val="-1"/>
+          <w:lang w:eastAsia="x-none"/>
+        </w:rPr>
+        <w:t>)</w:t>
+      </w:r>
+      <w:r>
+        <w:rPr>
+          <w:spacing w:val="-1"/>
+          <w:lang w:eastAsia="x-none"/>
+        </w:rPr>
+        <w:t xml:space="preserve"> were used,</w:t>
+      </w:r>
+      <w:r>
+        <w:rPr>
+          <w:spacing w:val="-1"/>
+          <w:lang w:eastAsia="x-none"/>
+        </w:rPr>
+        <w:t xml:space="preserve"> </w:t>
+      </w:r>
+      <w:r>
+        <w:rPr>
+          <w:spacing w:val="-1"/>
+          <w:lang w:eastAsia="x-none"/>
+        </w:rPr>
+        <w:t xml:space="preserve">including laptops and smartphones which are connected to same wireless network. </w:t>
+      </w:r>
+      <w:r>
+        <w:rPr>
+          <w:spacing w:val="-1"/>
+          <w:lang w:eastAsia="x-none"/>
+        </w:rPr>
+        <w:t xml:space="preserve">The dataset consists of </w:t>
+      </w:r>
+      <w:r>
+        <w:rPr>
+          <w:spacing w:val="-1"/>
+          <w:lang w:eastAsia="x-none"/>
+        </w:rPr>
+        <w:t>36</w:t>
+      </w:r>
+      <w:r>
+        <w:rPr>
+          <w:spacing w:val="-1"/>
+          <w:lang w:eastAsia="x-none"/>
+        </w:rPr>
+        <w:t xml:space="preserve"> raw network packet files (pcap) at different time points</w:t>
+      </w:r>
+      <w:r>
+        <w:rPr>
+          <w:spacing w:val="-1"/>
+          <w:lang w:eastAsia="x-none"/>
+        </w:rPr>
+        <w:t xml:space="preserve">. </w:t>
+      </w:r>
+      <w:r>
+        <w:rPr>
+          <w:spacing w:val="-1"/>
+          <w:lang w:eastAsia="x-none"/>
+        </w:rPr>
+        <w:t xml:space="preserve">All attacks except Mirai Botnet category are the packets captured while simulating attacks using </w:t>
+      </w:r>
+      <w:r>
+        <w:rPr>
+          <w:spacing w:val="-1"/>
+          <w:lang w:eastAsia="x-none"/>
+        </w:rPr>
+        <w:t>Nmap tool</w:t>
+      </w:r>
+      <w:r>
+        <w:rPr>
+          <w:spacing w:val="-1"/>
+          <w:lang w:eastAsia="x-none"/>
+        </w:rPr>
+        <w:t xml:space="preserve">. </w:t>
+      </w:r>
+      <w:r>
+        <w:rPr>
+          <w:spacing w:val="-1"/>
+          <w:lang w:eastAsia="x-none"/>
+        </w:rPr>
+        <w:t>In</w:t>
+      </w:r>
+      <w:r>
+        <w:rPr>
+          <w:spacing w:val="-1"/>
+          <w:lang w:eastAsia="x-none"/>
+        </w:rPr>
+        <w:t xml:space="preserve"> case of Mirai Botnet category, the attack packets were generated on a laptop and then manipulated to make it appear as if it originated from the IoT device</w:t>
+      </w:r>
+      <w:r>
+        <w:rPr>
+          <w:spacing w:val="-1"/>
+          <w:lang w:eastAsia="x-none"/>
+        </w:rPr>
+        <w:t xml:space="preserve">. </w:t>
+      </w:r>
+      <w:r>
+        <w:rPr>
+          <w:spacing w:val="-1"/>
+          <w:lang w:eastAsia="x-none"/>
+        </w:rPr>
+        <w:t>IoT network intrusion detection dataset</w:t>
+      </w:r>
+      <w:r>
+        <w:rPr>
+          <w:spacing w:val="-1"/>
+          <w:lang w:eastAsia="x-none"/>
+        </w:rPr>
+        <w:t xml:space="preserve"> is categorized into 3 different types of attacks Mitm</w:t>
+      </w:r>
+      <w:r>
+        <w:rPr>
+          <w:spacing w:val="-1"/>
+          <w:lang w:eastAsia="x-none"/>
+        </w:rPr>
+        <w:t xml:space="preserve"> </w:t>
+      </w:r>
+      <w:r>
+        <w:rPr>
+          <w:spacing w:val="-1"/>
+          <w:lang w:eastAsia="x-none"/>
+        </w:rPr>
+        <w:t>(Man in the middle), Mirai</w:t>
+      </w:r>
+      <w:r>
+        <w:rPr>
+          <w:spacing w:val="-1"/>
+          <w:lang w:eastAsia="x-none"/>
+        </w:rPr>
+        <w:t xml:space="preserve"> and</w:t>
+      </w:r>
+      <w:r>
+        <w:rPr>
+          <w:spacing w:val="-1"/>
+          <w:lang w:eastAsia="x-none"/>
+        </w:rPr>
+        <w:t xml:space="preserve"> Scan. The dataset has normal</w:t>
+      </w:r>
+      <w:r>
+        <w:rPr>
+          <w:spacing w:val="-1"/>
+          <w:lang w:eastAsia="x-none"/>
+        </w:rPr>
+        <w:t xml:space="preserve"> </w:t>
+      </w:r>
+      <w:r>
+        <w:rPr>
+          <w:spacing w:val="-1"/>
+          <w:lang w:eastAsia="x-none"/>
+        </w:rPr>
+        <w:t>(1,756,276), man-in the middle (101,885), Scan (25210), Mirai</w:t>
+      </w:r>
+      <w:r>
+        <w:rPr>
+          <w:spacing w:val="-1"/>
+          <w:lang w:eastAsia="x-none"/>
+        </w:rPr>
+        <w:t xml:space="preserve"> </w:t>
+      </w:r>
+      <w:r>
+        <w:rPr>
+          <w:spacing w:val="-1"/>
+          <w:lang w:eastAsia="x-none"/>
+        </w:rPr>
+        <w:t>(987977)</w:t>
+      </w:r>
+      <w:r>
+        <w:rPr>
+          <w:spacing w:val="-1"/>
+          <w:lang w:eastAsia="x-none"/>
+        </w:rPr>
+        <w:t>.</w:t>
       </w:r>
     </w:p>
     <w:p>
@@ -1175,87 +2367,2950 @@
     <w:p>
       <w:pPr>
         <w:jc w:val="both"/>
-      </w:pPr>
-      <w:r>
-        <w:rPr>
-          <w:spacing w:val="-1"/>
-          <w:lang w:eastAsia="x-none"/>
-        </w:rPr>
-        <w:t>The dataset has normal(1,756,276), man-in the middle (101,885), Scan (25210), mirai(987977)</w:t>
-      </w:r>
-      <w:r>
-        <w:rPr>
-          <w:spacing w:val="-1"/>
-          <w:lang w:eastAsia="x-none"/>
-        </w:rPr>
-        <w:t xml:space="preserve">  </w:t>
-      </w:r>
+        <w:rPr>
+          <w:spacing w:val="-1"/>
+          <w:lang w:eastAsia="x-none"/>
+        </w:rPr>
+      </w:pPr>
     </w:p>
     <w:p>
       <w:pPr>
-        <w:pStyle w:val="Heading5"/>
-      </w:pPr>
-    </w:p>
-    <w:p>
-      <w:pPr>
-        <w:pStyle w:val="Heading5"/>
-      </w:pPr>
-    </w:p>
-    <w:p>
-      <w:pPr>
-        <w:pStyle w:val="Heading5"/>
-      </w:pPr>
-    </w:p>
-    <w:p>
-      <w:pPr>
-        <w:pStyle w:val="Heading5"/>
-      </w:pPr>
-    </w:p>
-    <w:p>
-      <w:pPr>
-        <w:pStyle w:val="Heading5"/>
-      </w:pPr>
-    </w:p>
-    <w:p>
-      <w:pPr>
-        <w:pStyle w:val="Heading5"/>
-      </w:pPr>
-    </w:p>
-    <w:p>
-      <w:pPr>
-        <w:pStyle w:val="Heading5"/>
-      </w:pPr>
-    </w:p>
-    <w:p>
-      <w:pPr>
-        <w:pStyle w:val="Heading5"/>
-      </w:pPr>
-    </w:p>
-    <w:p>
-      <w:pPr>
-        <w:pStyle w:val="Heading5"/>
-      </w:pPr>
-    </w:p>
-    <w:p>
-      <w:pPr>
-        <w:pStyle w:val="Heading5"/>
-      </w:pPr>
-    </w:p>
-    <w:p>
-      <w:pPr>
-        <w:pStyle w:val="Heading5"/>
-      </w:pPr>
-      <w:r>
-        <w:t>References</w:t>
+        <w:pStyle w:val="Heading2"/>
+      </w:pPr>
+      <w:r>
+        <w:t>Feature Extraction</w:t>
       </w:r>
     </w:p>
     <w:p/>
     <w:p>
       <w:pPr>
+        <w:autoSpaceDE w:val="0"/>
+        <w:autoSpaceDN w:val="0"/>
+        <w:adjustRightInd w:val="0"/>
+        <w:jc w:val="left"/>
+        <w:rPr>
+          <w:spacing w:val="-1"/>
+          <w:lang w:eastAsia="x-none"/>
+        </w:rPr>
+      </w:pPr>
+      <w:r>
+        <w:rPr>
+          <w:spacing w:val="-1"/>
+          <w:lang w:eastAsia="x-none"/>
+        </w:rPr>
+        <w:t>W</w:t>
+      </w:r>
+      <w:r>
+        <w:rPr>
+          <w:spacing w:val="-1"/>
+          <w:lang w:eastAsia="x-none"/>
+        </w:rPr>
+        <w:t xml:space="preserve">e have extracted 115 features from each </w:t>
+      </w:r>
+      <w:r>
+        <w:rPr>
+          <w:spacing w:val="-1"/>
+          <w:lang w:eastAsia="x-none"/>
+        </w:rPr>
+        <w:t xml:space="preserve">record </w:t>
+      </w:r>
+      <w:r>
+        <w:rPr>
+          <w:spacing w:val="-1"/>
+          <w:lang w:eastAsia="x-none"/>
+        </w:rPr>
+        <w:t xml:space="preserve">using </w:t>
+      </w:r>
+      <w:r>
+        <w:rPr>
+          <w:spacing w:val="-1"/>
+          <w:lang w:eastAsia="x-none"/>
+        </w:rPr>
+        <w:t xml:space="preserve">feature extraction </w:t>
+      </w:r>
+      <w:r>
+        <w:rPr>
+          <w:spacing w:val="-1"/>
+          <w:lang w:eastAsia="x-none"/>
+        </w:rPr>
+        <w:t>method [</w:t>
+      </w:r>
+      <w:r>
+        <w:rPr>
+          <w:spacing w:val="-1"/>
+          <w:lang w:eastAsia="x-none"/>
+        </w:rPr>
+        <w:t>11]</w:t>
+      </w:r>
+      <w:r>
+        <w:rPr>
+          <w:spacing w:val="-1"/>
+          <w:lang w:eastAsia="x-none"/>
+        </w:rPr>
+        <w:t xml:space="preserve">. </w:t>
+      </w:r>
+      <w:r>
+        <w:rPr>
+          <w:spacing w:val="-1"/>
+          <w:lang w:eastAsia="x-none"/>
+        </w:rPr>
+        <w:t xml:space="preserve">The downloaded dataset were pcap(wire </w:t>
+      </w:r>
+      <w:r>
+        <w:rPr>
+          <w:spacing w:val="-1"/>
+          <w:lang w:eastAsia="x-none"/>
+        </w:rPr>
+        <w:t>shark</w:t>
+      </w:r>
+      <w:r>
+        <w:rPr>
+          <w:spacing w:val="-1"/>
+          <w:lang w:eastAsia="x-none"/>
+        </w:rPr>
+        <w:t>) readable files which are the raw data</w:t>
+      </w:r>
+      <w:r>
+        <w:rPr>
+          <w:spacing w:val="-1"/>
+          <w:lang w:eastAsia="x-none"/>
+        </w:rPr>
+        <w:t xml:space="preserve"> files</w:t>
+      </w:r>
+      <w:r>
+        <w:rPr>
+          <w:spacing w:val="-1"/>
+          <w:lang w:eastAsia="x-none"/>
+        </w:rPr>
+        <w:t xml:space="preserve">, and these had to be converted to (.csv) </w:t>
+      </w:r>
+      <w:r>
+        <w:rPr>
+          <w:spacing w:val="-1"/>
+          <w:lang w:eastAsia="x-none"/>
+        </w:rPr>
+        <w:t>readable</w:t>
+      </w:r>
+      <w:r>
+        <w:rPr>
+          <w:spacing w:val="-1"/>
+          <w:lang w:eastAsia="x-none"/>
+        </w:rPr>
+        <w:t xml:space="preserve"> files</w:t>
+      </w:r>
+      <w:r>
+        <w:rPr>
+          <w:spacing w:val="-1"/>
+          <w:lang w:eastAsia="x-none"/>
+        </w:rPr>
+        <w:t xml:space="preserve">. </w:t>
+      </w:r>
+      <w:r>
+        <w:rPr>
+          <w:spacing w:val="-1"/>
+          <w:lang w:eastAsia="x-none"/>
+        </w:rPr>
+        <w:t xml:space="preserve">This is applied to the </w:t>
+      </w:r>
+      <w:r>
+        <w:rPr>
+          <w:spacing w:val="-1"/>
+          <w:lang w:eastAsia="x-none"/>
+        </w:rPr>
+        <w:t xml:space="preserve">above described dataset </w:t>
+      </w:r>
+      <w:r>
+        <w:rPr>
+          <w:spacing w:val="-1"/>
+          <w:lang w:val="x-none" w:eastAsia="x-none"/>
+        </w:rPr>
+        <w:t>‘IoT network intrusion detection dataset’</w:t>
+      </w:r>
+      <w:r>
+        <w:rPr>
+          <w:spacing w:val="-1"/>
+          <w:lang w:eastAsia="x-none"/>
+        </w:rPr>
+        <w:t xml:space="preserve">. </w:t>
+      </w:r>
+      <w:r>
+        <w:rPr>
+          <w:spacing w:val="-1"/>
+          <w:lang w:eastAsia="x-none"/>
+        </w:rPr>
+        <w:t>First,</w:t>
+      </w:r>
+      <w:r>
+        <w:rPr>
+          <w:spacing w:val="-1"/>
+          <w:lang w:eastAsia="x-none"/>
+        </w:rPr>
+        <w:t xml:space="preserve"> we analyzed what are the IP-address of each of the </w:t>
+      </w:r>
+      <w:r>
+        <w:rPr>
+          <w:spacing w:val="-1"/>
+          <w:lang w:eastAsia="x-none"/>
+        </w:rPr>
+        <w:t>target devices.</w:t>
+      </w:r>
+      <w:r>
+        <w:rPr>
+          <w:spacing w:val="-1"/>
+          <w:lang w:eastAsia="x-none"/>
+        </w:rPr>
+        <w:t xml:space="preserve"> </w:t>
+      </w:r>
+      <w:r>
+        <w:rPr>
+          <w:spacing w:val="-1"/>
+          <w:lang w:eastAsia="x-none"/>
+        </w:rPr>
+        <w:t xml:space="preserve">Later, the different analysis was made like, </w:t>
+      </w:r>
+      <w:r>
+        <w:rPr>
+          <w:spacing w:val="-1"/>
+          <w:lang w:eastAsia="x-none"/>
+        </w:rPr>
+        <w:t>In this method r</w:t>
+      </w:r>
+      <w:r>
+        <w:rPr>
+          <w:spacing w:val="-1"/>
+          <w:lang w:eastAsia="x-none"/>
+        </w:rPr>
+        <w:t>ecent history of the stream is capture</w:t>
+      </w:r>
+      <w:r>
+        <w:rPr>
+          <w:spacing w:val="-1"/>
+          <w:lang w:eastAsia="x-none"/>
+        </w:rPr>
+        <w:t>d</w:t>
+      </w:r>
+      <w:r>
+        <w:rPr>
+          <w:spacing w:val="-1"/>
+          <w:lang w:eastAsia="x-none"/>
+        </w:rPr>
+        <w:t xml:space="preserve"> in these </w:t>
+      </w:r>
+      <w:r>
+        <w:rPr>
+          <w:spacing w:val="-1"/>
+          <w:lang w:eastAsia="x-none"/>
+        </w:rPr>
+        <w:t xml:space="preserve">time </w:t>
+      </w:r>
+      <w:r>
+        <w:rPr>
+          <w:spacing w:val="-1"/>
+          <w:lang w:eastAsia="x-none"/>
+        </w:rPr>
+        <w:t>statistic</w:t>
+      </w:r>
+      <w:r>
+        <w:rPr>
+          <w:spacing w:val="-1"/>
+          <w:lang w:eastAsia="x-none"/>
+        </w:rPr>
+        <w:t xml:space="preserve">s </w:t>
+      </w:r>
+      <w:r>
+        <w:rPr>
+          <w:spacing w:val="-1"/>
+          <w:lang w:eastAsia="x-none"/>
+        </w:rPr>
+        <w:t>L5</w:t>
+      </w:r>
+      <w:r>
+        <w:rPr>
+          <w:spacing w:val="-1"/>
+          <w:lang w:eastAsia="x-none"/>
+        </w:rPr>
+        <w:t>(100ms)</w:t>
+      </w:r>
+      <w:r>
+        <w:rPr>
+          <w:spacing w:val="-1"/>
+          <w:lang w:eastAsia="x-none"/>
+        </w:rPr>
+        <w:t>, L3</w:t>
+      </w:r>
+      <w:r>
+        <w:rPr>
+          <w:spacing w:val="-1"/>
+          <w:lang w:eastAsia="x-none"/>
+        </w:rPr>
+        <w:t>(500ms)</w:t>
+      </w:r>
+      <w:r>
+        <w:rPr>
+          <w:spacing w:val="-1"/>
+          <w:lang w:eastAsia="x-none"/>
+        </w:rPr>
+        <w:t>, L1</w:t>
+      </w:r>
+      <w:r>
+        <w:rPr>
+          <w:spacing w:val="-1"/>
+          <w:lang w:eastAsia="x-none"/>
+        </w:rPr>
+        <w:t>(1.5sec)</w:t>
+      </w:r>
+      <w:r>
+        <w:rPr>
+          <w:spacing w:val="-1"/>
+          <w:lang w:eastAsia="x-none"/>
+        </w:rPr>
+        <w:t>, L0.1</w:t>
+      </w:r>
+      <w:r>
+        <w:rPr>
+          <w:spacing w:val="-1"/>
+          <w:lang w:eastAsia="x-none"/>
+        </w:rPr>
+        <w:t>(10sec)</w:t>
+      </w:r>
+      <w:r>
+        <w:rPr>
+          <w:spacing w:val="-1"/>
+          <w:lang w:eastAsia="x-none"/>
+        </w:rPr>
+        <w:t xml:space="preserve"> and L0.01</w:t>
+      </w:r>
+      <w:r>
+        <w:rPr>
+          <w:spacing w:val="-1"/>
+          <w:lang w:eastAsia="x-none"/>
+        </w:rPr>
+        <w:t>(1min)</w:t>
+      </w:r>
+      <w:r>
+        <w:rPr>
+          <w:spacing w:val="-1"/>
+          <w:lang w:eastAsia="x-none"/>
+        </w:rPr>
+        <w:t>.</w:t>
+      </w:r>
+      <w:r>
+        <w:rPr>
+          <w:spacing w:val="-1"/>
+          <w:lang w:eastAsia="x-none"/>
+        </w:rPr>
+        <w:t xml:space="preserve"> </w:t>
+      </w:r>
+      <w:r>
+        <w:rPr>
+          <w:spacing w:val="-1"/>
+          <w:lang w:eastAsia="x-none"/>
+        </w:rPr>
+        <w:t xml:space="preserve">The traffic summary is: it is divided into </w:t>
+      </w:r>
+      <w:r>
+        <w:rPr>
+          <w:spacing w:val="-1"/>
+          <w:lang w:eastAsia="x-none"/>
+        </w:rPr>
+        <w:t>five featur</w:t>
+      </w:r>
+      <w:r>
+        <w:rPr>
+          <w:spacing w:val="-1"/>
+          <w:lang w:eastAsia="x-none"/>
+        </w:rPr>
+        <w:t xml:space="preserve">e </w:t>
+      </w:r>
+      <w:r>
+        <w:rPr>
+          <w:spacing w:val="-1"/>
+          <w:lang w:eastAsia="x-none"/>
+        </w:rPr>
+        <w:t>categories,</w:t>
+      </w:r>
+      <w:r>
+        <w:rPr>
+          <w:spacing w:val="-1"/>
+          <w:lang w:eastAsia="x-none"/>
+        </w:rPr>
+        <w:t xml:space="preserve"> Source</w:t>
+      </w:r>
+      <w:r>
+        <w:rPr>
+          <w:spacing w:val="-1"/>
+          <w:lang w:eastAsia="x-none"/>
+        </w:rPr>
+        <w:t>-IP</w:t>
+      </w:r>
+      <w:r>
+        <w:rPr>
+          <w:spacing w:val="-1"/>
+          <w:lang w:eastAsia="x-none"/>
+        </w:rPr>
+        <w:t>(H)</w:t>
+      </w:r>
+      <w:r>
+        <w:rPr>
+          <w:spacing w:val="-1"/>
+          <w:lang w:eastAsia="x-none"/>
+        </w:rPr>
+        <w:t xml:space="preserve">, </w:t>
+      </w:r>
+      <w:r>
+        <w:rPr>
+          <w:spacing w:val="-1"/>
+          <w:lang w:eastAsia="x-none"/>
+        </w:rPr>
+        <w:t>Source</w:t>
+      </w:r>
+      <w:r>
+        <w:rPr>
+          <w:spacing w:val="-1"/>
+          <w:lang w:eastAsia="x-none"/>
+        </w:rPr>
+        <w:t>-MAC&amp;IP</w:t>
+      </w:r>
+      <w:r>
+        <w:rPr>
+          <w:spacing w:val="-1"/>
+          <w:lang w:eastAsia="x-none"/>
+        </w:rPr>
+        <w:t>(MI)</w:t>
+      </w:r>
+      <w:r>
+        <w:rPr>
+          <w:spacing w:val="-1"/>
+          <w:lang w:eastAsia="x-none"/>
+        </w:rPr>
+        <w:t xml:space="preserve">, </w:t>
+      </w:r>
+      <w:r>
+        <w:rPr>
+          <w:spacing w:val="-1"/>
+          <w:lang w:eastAsia="x-none"/>
+        </w:rPr>
+        <w:t>channel</w:t>
+      </w:r>
+      <w:r>
+        <w:rPr>
+          <w:spacing w:val="-1"/>
+          <w:lang w:eastAsia="x-none"/>
+        </w:rPr>
+        <w:t xml:space="preserve"> (</w:t>
+      </w:r>
+      <w:r>
+        <w:rPr>
+          <w:spacing w:val="-1"/>
+          <w:lang w:eastAsia="x-none"/>
+        </w:rPr>
+        <w:t>HH)</w:t>
+      </w:r>
+      <w:r>
+        <w:rPr>
+          <w:spacing w:val="-1"/>
+          <w:lang w:eastAsia="x-none"/>
+        </w:rPr>
+        <w:t xml:space="preserve">, </w:t>
+      </w:r>
+      <w:r>
+        <w:rPr>
+          <w:spacing w:val="-1"/>
+          <w:lang w:eastAsia="x-none"/>
+        </w:rPr>
+        <w:t>channel</w:t>
+      </w:r>
+      <w:r>
+        <w:rPr>
+          <w:spacing w:val="-1"/>
+          <w:lang w:eastAsia="x-none"/>
+        </w:rPr>
+        <w:t>-</w:t>
+      </w:r>
+      <w:r>
+        <w:rPr>
+          <w:spacing w:val="-1"/>
+          <w:lang w:eastAsia="x-none"/>
+        </w:rPr>
+        <w:t>jitter</w:t>
+      </w:r>
+      <w:r>
+        <w:rPr>
+          <w:spacing w:val="-1"/>
+          <w:lang w:eastAsia="x-none"/>
+        </w:rPr>
+        <w:t xml:space="preserve"> (</w:t>
+      </w:r>
+      <w:r>
+        <w:rPr>
+          <w:spacing w:val="-1"/>
+          <w:lang w:eastAsia="x-none"/>
+        </w:rPr>
+        <w:t xml:space="preserve">HH_Jit) </w:t>
+      </w:r>
+      <w:r>
+        <w:rPr>
+          <w:spacing w:val="-1"/>
+          <w:lang w:eastAsia="x-none"/>
+        </w:rPr>
+        <w:t xml:space="preserve">and </w:t>
+      </w:r>
+      <w:r>
+        <w:rPr>
+          <w:spacing w:val="-1"/>
+          <w:lang w:eastAsia="x-none"/>
+        </w:rPr>
+        <w:t>socket</w:t>
+      </w:r>
+      <w:r>
+        <w:rPr>
+          <w:spacing w:val="-1"/>
+          <w:lang w:eastAsia="x-none"/>
+        </w:rPr>
+        <w:t xml:space="preserve"> (</w:t>
+      </w:r>
+      <w:r>
+        <w:rPr>
+          <w:spacing w:val="-1"/>
+          <w:lang w:eastAsia="x-none"/>
+        </w:rPr>
+        <w:t>HpHp)</w:t>
+      </w:r>
+      <w:r>
+        <w:rPr>
+          <w:spacing w:val="-1"/>
+          <w:lang w:eastAsia="x-none"/>
+        </w:rPr>
+        <w:t>.</w:t>
+      </w:r>
+      <w:r>
+        <w:rPr>
+          <w:spacing w:val="-1"/>
+          <w:lang w:eastAsia="x-none"/>
+        </w:rPr>
+        <w:t xml:space="preserve"> </w:t>
+      </w:r>
+      <w:r>
+        <w:rPr>
+          <w:spacing w:val="-1"/>
+          <w:lang w:eastAsia="x-none"/>
+        </w:rPr>
+        <w:t xml:space="preserve">The detailed information is shown in </w:t>
+      </w:r>
+      <w:r>
+        <w:rPr>
+          <w:spacing w:val="-1"/>
+          <w:lang w:eastAsia="x-none"/>
+        </w:rPr>
+        <w:t xml:space="preserve">TABLE </w:t>
+      </w:r>
+      <w:r>
+        <w:rPr>
+          <w:spacing w:val="-1"/>
+          <w:lang w:eastAsia="x-none"/>
+        </w:rPr>
+        <w:t>2</w:t>
+      </w:r>
+      <w:r>
+        <w:rPr>
+          <w:spacing w:val="-1"/>
+          <w:lang w:eastAsia="x-none"/>
+        </w:rPr>
+        <w:t xml:space="preserve">. </w:t>
+      </w:r>
+      <w:r>
+        <w:rPr>
+          <w:spacing w:val="-1"/>
+          <w:lang w:eastAsia="x-none"/>
+        </w:rPr>
+        <w:t xml:space="preserve">In this paper how each of the feature is extracted from category is for ex: </w:t>
+      </w:r>
+      <w:r>
+        <w:rPr>
+          <w:spacing w:val="-1"/>
+          <w:lang w:eastAsia="x-none"/>
+        </w:rPr>
+        <w:t xml:space="preserve">Host IP-100ms- </w:t>
+      </w:r>
+      <w:r>
+        <w:rPr>
+          <w:spacing w:val="-1"/>
+          <w:lang w:eastAsia="x-none"/>
+        </w:rPr>
+        <w:t>weight(</w:t>
+      </w:r>
+      <w:r>
+        <w:rPr>
+          <w:spacing w:val="-1"/>
+          <w:lang w:eastAsia="x-none"/>
+        </w:rPr>
+        <w:t xml:space="preserve">Pkt </w:t>
+      </w:r>
+      <w:r>
+        <w:rPr>
+          <w:spacing w:val="-1"/>
+          <w:lang w:eastAsia="x-none"/>
+        </w:rPr>
+        <w:lastRenderedPageBreak/>
+        <w:t>Count</w:t>
+      </w:r>
+      <w:r>
+        <w:rPr>
+          <w:spacing w:val="-1"/>
+          <w:lang w:eastAsia="x-none"/>
+        </w:rPr>
+        <w:t>)</w:t>
+      </w:r>
+      <w:r>
+        <w:rPr>
+          <w:spacing w:val="-1"/>
+          <w:lang w:eastAsia="x-none"/>
+        </w:rPr>
+        <w:t>”</w:t>
+      </w:r>
+      <w:r>
+        <w:rPr>
+          <w:spacing w:val="-1"/>
+          <w:lang w:eastAsia="x-none"/>
+        </w:rPr>
+        <w:t xml:space="preserve"> </w:t>
+      </w:r>
+      <w:r>
+        <w:rPr>
+          <w:spacing w:val="-1"/>
+          <w:lang w:eastAsia="x-none"/>
+        </w:rPr>
+        <w:t>corresponds to the feature that is computed by the packet</w:t>
+      </w:r>
+      <w:r>
+        <w:rPr>
+          <w:spacing w:val="-1"/>
+          <w:lang w:eastAsia="x-none"/>
+        </w:rPr>
+        <w:t xml:space="preserve"> </w:t>
+      </w:r>
+      <w:r>
+        <w:rPr>
+          <w:spacing w:val="-1"/>
+          <w:lang w:eastAsia="x-none"/>
+        </w:rPr>
+        <w:t xml:space="preserve">count of the </w:t>
+      </w:r>
+      <w:r>
+        <w:rPr>
+          <w:spacing w:val="-1"/>
+          <w:lang w:eastAsia="x-none"/>
+        </w:rPr>
+        <w:t>Source</w:t>
+      </w:r>
+      <w:r>
+        <w:rPr>
+          <w:spacing w:val="-1"/>
+          <w:lang w:eastAsia="x-none"/>
+        </w:rPr>
+        <w:t>-IP category at interval 100ms.</w:t>
+      </w:r>
+      <w:r>
+        <w:rPr>
+          <w:spacing w:val="-1"/>
+          <w:lang w:eastAsia="x-none"/>
+        </w:rPr>
+        <w:t xml:space="preserve"> This is carried out for all the </w:t>
+      </w:r>
+      <w:r>
+        <w:rPr>
+          <w:spacing w:val="-1"/>
+          <w:lang w:eastAsia="x-none"/>
+        </w:rPr>
+        <w:t>5-time</w:t>
+      </w:r>
+      <w:r>
+        <w:rPr>
+          <w:spacing w:val="-1"/>
+          <w:lang w:eastAsia="x-none"/>
+        </w:rPr>
+        <w:t xml:space="preserve"> intervals to the feature stats</w:t>
+      </w:r>
+      <w:r>
+        <w:rPr>
+          <w:spacing w:val="-1"/>
+          <w:lang w:eastAsia="x-none"/>
+        </w:rPr>
+        <w:t xml:space="preserve"> of the particular feature </w:t>
+      </w:r>
+      <w:r>
+        <w:rPr>
+          <w:spacing w:val="-1"/>
+          <w:lang w:eastAsia="x-none"/>
+        </w:rPr>
+        <w:t>category</w:t>
+      </w:r>
+      <w:r>
+        <w:rPr>
+          <w:spacing w:val="-1"/>
+          <w:lang w:eastAsia="x-none"/>
+        </w:rPr>
+        <w:t>.</w:t>
+      </w:r>
+    </w:p>
+    <w:p>
+      <w:pPr>
+        <w:autoSpaceDE w:val="0"/>
+        <w:autoSpaceDN w:val="0"/>
+        <w:adjustRightInd w:val="0"/>
+        <w:ind w:firstLine="288"/>
+        <w:jc w:val="both"/>
+        <w:rPr>
+          <w:spacing w:val="-1"/>
+          <w:lang w:eastAsia="x-none"/>
+        </w:rPr>
+      </w:pPr>
+    </w:p>
+    <w:tbl>
+      <w:tblPr>
+        <w:tblStyle w:val="TableGrid"/>
+        <w:tblW w:w="5595" w:type="dxa"/>
+        <w:tblLook w:val="04A0" w:firstRow="1" w:lastRow="0" w:firstColumn="1" w:lastColumn="0" w:noHBand="0" w:noVBand="1"/>
+      </w:tblPr>
+      <w:tblGrid>
+        <w:gridCol w:w="1441"/>
+        <w:gridCol w:w="1381"/>
+        <w:gridCol w:w="1942"/>
+        <w:gridCol w:w="831"/>
+      </w:tblGrid>
+      <w:tr>
+        <w:trPr>
+          <w:trHeight w:val="423"/>
+        </w:trPr>
+        <w:tc>
+          <w:tcPr>
+            <w:tcW w:w="1442" w:type="dxa"/>
+          </w:tcPr>
+          <w:p>
+            <w:pPr>
+              <w:autoSpaceDE w:val="0"/>
+              <w:autoSpaceDN w:val="0"/>
+              <w:adjustRightInd w:val="0"/>
+              <w:jc w:val="both"/>
+              <w:rPr>
+                <w:b/>
+                <w:bCs/>
+                <w:spacing w:val="-1"/>
+                <w:sz w:val="17"/>
+                <w:szCs w:val="17"/>
+                <w:lang w:eastAsia="x-none"/>
+              </w:rPr>
+            </w:pPr>
+            <w:r>
+              <w:rPr>
+                <w:b/>
+                <w:bCs/>
+                <w:spacing w:val="-1"/>
+                <w:sz w:val="17"/>
+                <w:szCs w:val="17"/>
+                <w:lang w:eastAsia="x-none"/>
+              </w:rPr>
+              <w:t>Feature Categories</w:t>
+            </w:r>
+          </w:p>
+        </w:tc>
+        <w:tc>
+          <w:tcPr>
+            <w:tcW w:w="1382" w:type="dxa"/>
+          </w:tcPr>
+          <w:p>
+            <w:pPr>
+              <w:autoSpaceDE w:val="0"/>
+              <w:autoSpaceDN w:val="0"/>
+              <w:adjustRightInd w:val="0"/>
+              <w:jc w:val="both"/>
+              <w:rPr>
+                <w:b/>
+                <w:bCs/>
+                <w:spacing w:val="-1"/>
+                <w:sz w:val="17"/>
+                <w:szCs w:val="17"/>
+                <w:lang w:eastAsia="x-none"/>
+              </w:rPr>
+            </w:pPr>
+            <w:r>
+              <w:rPr>
+                <w:b/>
+                <w:bCs/>
+                <w:spacing w:val="-1"/>
+                <w:sz w:val="17"/>
+                <w:szCs w:val="17"/>
+                <w:lang w:eastAsia="x-none"/>
+              </w:rPr>
+              <w:t>Description</w:t>
+            </w:r>
+          </w:p>
+        </w:tc>
+        <w:tc>
+          <w:tcPr>
+            <w:tcW w:w="1945" w:type="dxa"/>
+          </w:tcPr>
+          <w:p>
+            <w:pPr>
+              <w:autoSpaceDE w:val="0"/>
+              <w:autoSpaceDN w:val="0"/>
+              <w:adjustRightInd w:val="0"/>
+              <w:jc w:val="both"/>
+              <w:rPr>
+                <w:b/>
+                <w:bCs/>
+                <w:spacing w:val="-1"/>
+                <w:sz w:val="17"/>
+                <w:szCs w:val="17"/>
+                <w:lang w:eastAsia="x-none"/>
+              </w:rPr>
+            </w:pPr>
+            <w:r>
+              <w:rPr>
+                <w:b/>
+                <w:bCs/>
+                <w:spacing w:val="-1"/>
+                <w:sz w:val="17"/>
+                <w:szCs w:val="17"/>
+                <w:lang w:eastAsia="x-none"/>
+              </w:rPr>
+              <w:t>Extracted features Stat</w:t>
+            </w:r>
+          </w:p>
+        </w:tc>
+        <w:tc>
+          <w:tcPr>
+            <w:tcW w:w="826" w:type="dxa"/>
+          </w:tcPr>
+          <w:p>
+            <w:pPr>
+              <w:autoSpaceDE w:val="0"/>
+              <w:autoSpaceDN w:val="0"/>
+              <w:adjustRightInd w:val="0"/>
+              <w:jc w:val="both"/>
+              <w:rPr>
+                <w:b/>
+                <w:bCs/>
+                <w:spacing w:val="-1"/>
+                <w:sz w:val="17"/>
+                <w:szCs w:val="17"/>
+                <w:lang w:eastAsia="x-none"/>
+              </w:rPr>
+            </w:pPr>
+            <w:r>
+              <w:rPr>
+                <w:b/>
+                <w:bCs/>
+                <w:spacing w:val="-1"/>
+                <w:sz w:val="17"/>
+                <w:szCs w:val="17"/>
+                <w:lang w:eastAsia="x-none"/>
+              </w:rPr>
+              <w:t>No: of features from</w:t>
+            </w:r>
+            <w:r>
+              <w:rPr>
+                <w:b/>
+                <w:bCs/>
+                <w:spacing w:val="-1"/>
+                <w:sz w:val="17"/>
+                <w:szCs w:val="17"/>
+                <w:lang w:eastAsia="x-none"/>
+              </w:rPr>
+              <w:t xml:space="preserve"> </w:t>
+            </w:r>
+            <w:r>
+              <w:rPr>
+                <w:b/>
+                <w:bCs/>
+                <w:spacing w:val="-1"/>
+                <w:sz w:val="17"/>
+                <w:szCs w:val="17"/>
+                <w:lang w:eastAsia="x-none"/>
+              </w:rPr>
+              <w:t xml:space="preserve">each category </w:t>
+            </w:r>
+          </w:p>
+        </w:tc>
+      </w:tr>
+      <w:tr>
+        <w:trPr>
+          <w:trHeight w:val="573"/>
+        </w:trPr>
+        <w:tc>
+          <w:tcPr>
+            <w:tcW w:w="1442" w:type="dxa"/>
+          </w:tcPr>
+          <w:p>
+            <w:pPr>
+              <w:autoSpaceDE w:val="0"/>
+              <w:autoSpaceDN w:val="0"/>
+              <w:adjustRightInd w:val="0"/>
+              <w:jc w:val="both"/>
+              <w:rPr>
+                <w:spacing w:val="-1"/>
+                <w:sz w:val="17"/>
+                <w:szCs w:val="17"/>
+                <w:lang w:eastAsia="x-none"/>
+              </w:rPr>
+            </w:pPr>
+            <w:r>
+              <w:rPr>
+                <w:spacing w:val="-1"/>
+                <w:sz w:val="17"/>
+                <w:szCs w:val="17"/>
+                <w:lang w:eastAsia="x-none"/>
+              </w:rPr>
+              <w:t>Source-IP(H)</w:t>
+            </w:r>
+          </w:p>
+        </w:tc>
+        <w:tc>
+          <w:tcPr>
+            <w:tcW w:w="1382" w:type="dxa"/>
+          </w:tcPr>
+          <w:p>
+            <w:pPr>
+              <w:autoSpaceDE w:val="0"/>
+              <w:autoSpaceDN w:val="0"/>
+              <w:adjustRightInd w:val="0"/>
+              <w:jc w:val="left"/>
+              <w:rPr>
+                <w:spacing w:val="-1"/>
+                <w:sz w:val="17"/>
+                <w:szCs w:val="17"/>
+                <w:lang w:eastAsia="x-none"/>
+              </w:rPr>
+            </w:pPr>
+            <w:r>
+              <w:rPr>
+                <w:spacing w:val="-1"/>
+                <w:sz w:val="17"/>
+                <w:szCs w:val="17"/>
+                <w:lang w:eastAsia="x-none"/>
+              </w:rPr>
+              <w:t>Stat</w:t>
+            </w:r>
+            <w:r>
+              <w:rPr>
+                <w:spacing w:val="-1"/>
+                <w:sz w:val="17"/>
+                <w:szCs w:val="17"/>
+                <w:lang w:eastAsia="x-none"/>
+              </w:rPr>
+              <w:t>s</w:t>
+            </w:r>
+            <w:r>
+              <w:rPr>
+                <w:spacing w:val="-1"/>
+                <w:sz w:val="17"/>
+                <w:szCs w:val="17"/>
+                <w:lang w:eastAsia="x-none"/>
+              </w:rPr>
+              <w:t xml:space="preserve"> summarizing the recent traffic from </w:t>
+            </w:r>
+            <w:r>
+              <w:rPr>
+                <w:spacing w:val="-1"/>
+                <w:sz w:val="17"/>
+                <w:szCs w:val="17"/>
+                <w:lang w:eastAsia="x-none"/>
+              </w:rPr>
+              <w:t>pk</w:t>
+            </w:r>
+            <w:r>
+              <w:rPr>
+                <w:spacing w:val="-1"/>
+                <w:sz w:val="17"/>
+                <w:szCs w:val="17"/>
+                <w:lang w:eastAsia="x-none"/>
+              </w:rPr>
+              <w:t>t</w:t>
+            </w:r>
+            <w:r>
+              <w:rPr>
+                <w:spacing w:val="-1"/>
+                <w:sz w:val="17"/>
+                <w:szCs w:val="17"/>
+                <w:lang w:eastAsia="x-none"/>
+              </w:rPr>
+              <w:t xml:space="preserve"> </w:t>
+            </w:r>
+            <w:r>
+              <w:rPr>
+                <w:spacing w:val="-1"/>
+                <w:sz w:val="17"/>
+                <w:szCs w:val="17"/>
+                <w:lang w:eastAsia="x-none"/>
+              </w:rPr>
+              <w:t>Source (IP)</w:t>
+            </w:r>
+          </w:p>
+        </w:tc>
+        <w:tc>
+          <w:tcPr>
+            <w:tcW w:w="1945" w:type="dxa"/>
+          </w:tcPr>
+          <w:p>
+            <w:pPr>
+              <w:autoSpaceDE w:val="0"/>
+              <w:autoSpaceDN w:val="0"/>
+              <w:adjustRightInd w:val="0"/>
+              <w:jc w:val="both"/>
+              <w:rPr>
+                <w:spacing w:val="-1"/>
+                <w:sz w:val="17"/>
+                <w:szCs w:val="17"/>
+                <w:lang w:eastAsia="x-none"/>
+              </w:rPr>
+            </w:pPr>
+            <w:r>
+              <w:rPr>
+                <w:b/>
+                <w:bCs/>
+                <w:spacing w:val="-1"/>
+                <w:sz w:val="17"/>
+                <w:szCs w:val="17"/>
+                <w:lang w:eastAsia="x-none"/>
+              </w:rPr>
+              <w:t>Weight</w:t>
+            </w:r>
+            <w:r>
+              <w:rPr>
+                <w:spacing w:val="-1"/>
+                <w:sz w:val="17"/>
+                <w:szCs w:val="17"/>
+                <w:lang w:eastAsia="x-none"/>
+              </w:rPr>
+              <w:t xml:space="preserve"> (pk</w:t>
+            </w:r>
+            <w:r>
+              <w:rPr>
+                <w:spacing w:val="-1"/>
+                <w:sz w:val="17"/>
+                <w:szCs w:val="17"/>
+                <w:lang w:eastAsia="x-none"/>
+              </w:rPr>
+              <w:t>t</w:t>
+            </w:r>
+            <w:r>
+              <w:rPr>
+                <w:spacing w:val="-1"/>
+                <w:sz w:val="17"/>
+                <w:szCs w:val="17"/>
+                <w:lang w:eastAsia="x-none"/>
+              </w:rPr>
+              <w:t xml:space="preserve"> count), </w:t>
+            </w:r>
+            <w:r>
+              <w:rPr>
+                <w:b/>
+                <w:bCs/>
+                <w:spacing w:val="-1"/>
+                <w:sz w:val="17"/>
+                <w:szCs w:val="17"/>
+                <w:lang w:eastAsia="x-none"/>
+              </w:rPr>
+              <w:t>Mean</w:t>
+            </w:r>
+            <w:r>
+              <w:rPr>
+                <w:spacing w:val="-1"/>
+                <w:sz w:val="17"/>
+                <w:szCs w:val="17"/>
+                <w:lang w:eastAsia="x-none"/>
+              </w:rPr>
+              <w:t xml:space="preserve">, </w:t>
+            </w:r>
+          </w:p>
+          <w:p>
+            <w:pPr>
+              <w:autoSpaceDE w:val="0"/>
+              <w:autoSpaceDN w:val="0"/>
+              <w:adjustRightInd w:val="0"/>
+              <w:jc w:val="both"/>
+              <w:rPr>
+                <w:spacing w:val="-1"/>
+                <w:sz w:val="17"/>
+                <w:szCs w:val="17"/>
+                <w:lang w:eastAsia="x-none"/>
+              </w:rPr>
+            </w:pPr>
+            <w:r>
+              <w:rPr>
+                <w:b/>
+                <w:bCs/>
+                <w:spacing w:val="-1"/>
+                <w:sz w:val="17"/>
+                <w:szCs w:val="17"/>
+                <w:lang w:eastAsia="x-none"/>
+              </w:rPr>
+              <w:t>Variance</w:t>
+            </w:r>
+          </w:p>
+        </w:tc>
+        <w:tc>
+          <w:tcPr>
+            <w:tcW w:w="826" w:type="dxa"/>
+          </w:tcPr>
+          <w:p>
+            <w:pPr>
+              <w:autoSpaceDE w:val="0"/>
+              <w:autoSpaceDN w:val="0"/>
+              <w:adjustRightInd w:val="0"/>
+              <w:jc w:val="both"/>
+              <w:rPr>
+                <w:b/>
+                <w:bCs/>
+                <w:spacing w:val="-1"/>
+                <w:sz w:val="17"/>
+                <w:szCs w:val="17"/>
+                <w:lang w:eastAsia="x-none"/>
+              </w:rPr>
+            </w:pPr>
+            <w:r>
+              <w:rPr>
+                <w:b/>
+                <w:bCs/>
+                <w:spacing w:val="-1"/>
+                <w:sz w:val="17"/>
+                <w:szCs w:val="17"/>
+                <w:lang w:eastAsia="x-none"/>
+              </w:rPr>
+              <w:t>15</w:t>
+            </w:r>
+          </w:p>
+        </w:tc>
+      </w:tr>
+      <w:tr>
+        <w:trPr>
+          <w:trHeight w:val="673"/>
+        </w:trPr>
+        <w:tc>
+          <w:tcPr>
+            <w:tcW w:w="1442" w:type="dxa"/>
+          </w:tcPr>
+          <w:p>
+            <w:pPr>
+              <w:autoSpaceDE w:val="0"/>
+              <w:autoSpaceDN w:val="0"/>
+              <w:adjustRightInd w:val="0"/>
+              <w:jc w:val="both"/>
+              <w:rPr>
+                <w:spacing w:val="-1"/>
+                <w:sz w:val="17"/>
+                <w:szCs w:val="17"/>
+                <w:lang w:eastAsia="x-none"/>
+              </w:rPr>
+            </w:pPr>
+            <w:r>
+              <w:rPr>
+                <w:spacing w:val="-1"/>
+                <w:sz w:val="17"/>
+                <w:szCs w:val="17"/>
+                <w:lang w:eastAsia="x-none"/>
+              </w:rPr>
+              <w:t>Source-MAC&amp;IP(MI)</w:t>
+            </w:r>
+          </w:p>
+        </w:tc>
+        <w:tc>
+          <w:tcPr>
+            <w:tcW w:w="1382" w:type="dxa"/>
+          </w:tcPr>
+          <w:p>
+            <w:pPr>
+              <w:autoSpaceDE w:val="0"/>
+              <w:autoSpaceDN w:val="0"/>
+              <w:adjustRightInd w:val="0"/>
+              <w:jc w:val="both"/>
+              <w:rPr>
+                <w:spacing w:val="-1"/>
+                <w:sz w:val="17"/>
+                <w:szCs w:val="17"/>
+                <w:lang w:eastAsia="x-none"/>
+              </w:rPr>
+            </w:pPr>
+            <w:r>
+              <w:rPr>
+                <w:spacing w:val="-1"/>
+                <w:sz w:val="17"/>
+                <w:szCs w:val="17"/>
+                <w:lang w:eastAsia="x-none"/>
+              </w:rPr>
+              <w:t>Stat</w:t>
+            </w:r>
+            <w:r>
+              <w:rPr>
+                <w:spacing w:val="-1"/>
+                <w:sz w:val="17"/>
+                <w:szCs w:val="17"/>
+                <w:lang w:eastAsia="x-none"/>
+              </w:rPr>
+              <w:t>s</w:t>
+            </w:r>
+            <w:r>
+              <w:rPr>
+                <w:spacing w:val="-1"/>
+                <w:sz w:val="17"/>
+                <w:szCs w:val="17"/>
+                <w:lang w:eastAsia="x-none"/>
+              </w:rPr>
+              <w:t xml:space="preserve"> </w:t>
+            </w:r>
+            <w:r>
+              <w:rPr>
+                <w:spacing w:val="-1"/>
+                <w:sz w:val="17"/>
+                <w:szCs w:val="17"/>
+                <w:lang w:eastAsia="x-none"/>
+              </w:rPr>
+              <w:t xml:space="preserve">summarizing the recent traffic </w:t>
+            </w:r>
+            <w:r>
+              <w:rPr>
+                <w:spacing w:val="-1"/>
+                <w:sz w:val="17"/>
+                <w:szCs w:val="17"/>
+                <w:lang w:eastAsia="x-none"/>
+              </w:rPr>
+              <w:t xml:space="preserve">from </w:t>
+            </w:r>
+            <w:r>
+              <w:rPr>
+                <w:spacing w:val="-1"/>
+                <w:sz w:val="17"/>
+                <w:szCs w:val="17"/>
+                <w:lang w:eastAsia="x-none"/>
+              </w:rPr>
+              <w:t>pk</w:t>
+            </w:r>
+            <w:r>
+              <w:rPr>
+                <w:spacing w:val="-1"/>
+                <w:sz w:val="17"/>
+                <w:szCs w:val="17"/>
+                <w:lang w:eastAsia="x-none"/>
+              </w:rPr>
+              <w:t>t</w:t>
+            </w:r>
+            <w:r>
+              <w:rPr>
+                <w:spacing w:val="-1"/>
+                <w:sz w:val="17"/>
+                <w:szCs w:val="17"/>
+                <w:lang w:eastAsia="x-none"/>
+              </w:rPr>
+              <w:t xml:space="preserve"> </w:t>
+            </w:r>
+            <w:r>
+              <w:rPr>
+                <w:spacing w:val="-1"/>
+                <w:sz w:val="17"/>
+                <w:szCs w:val="17"/>
+                <w:lang w:eastAsia="x-none"/>
+              </w:rPr>
+              <w:t>Source</w:t>
+            </w:r>
+            <w:r>
+              <w:rPr>
+                <w:spacing w:val="-1"/>
+                <w:sz w:val="17"/>
+                <w:szCs w:val="17"/>
+                <w:lang w:eastAsia="x-none"/>
+              </w:rPr>
+              <w:t xml:space="preserve"> (IP + MAC)</w:t>
+            </w:r>
+          </w:p>
+        </w:tc>
+        <w:tc>
+          <w:tcPr>
+            <w:tcW w:w="1945" w:type="dxa"/>
+          </w:tcPr>
+          <w:p>
+            <w:pPr>
+              <w:autoSpaceDE w:val="0"/>
+              <w:autoSpaceDN w:val="0"/>
+              <w:adjustRightInd w:val="0"/>
+              <w:jc w:val="both"/>
+              <w:rPr>
+                <w:b/>
+                <w:bCs/>
+                <w:spacing w:val="-1"/>
+                <w:sz w:val="17"/>
+                <w:szCs w:val="17"/>
+                <w:lang w:eastAsia="x-none"/>
+              </w:rPr>
+            </w:pPr>
+            <w:r>
+              <w:rPr>
+                <w:b/>
+                <w:bCs/>
+                <w:spacing w:val="-1"/>
+                <w:sz w:val="17"/>
+                <w:szCs w:val="17"/>
+                <w:lang w:eastAsia="x-none"/>
+              </w:rPr>
+              <w:t xml:space="preserve">Weight </w:t>
+            </w:r>
+            <w:r>
+              <w:rPr>
+                <w:spacing w:val="-1"/>
+                <w:sz w:val="17"/>
+                <w:szCs w:val="17"/>
+                <w:lang w:eastAsia="x-none"/>
+              </w:rPr>
+              <w:t>(pk</w:t>
+            </w:r>
+            <w:r>
+              <w:rPr>
+                <w:spacing w:val="-1"/>
+                <w:sz w:val="17"/>
+                <w:szCs w:val="17"/>
+                <w:lang w:eastAsia="x-none"/>
+              </w:rPr>
+              <w:t>t</w:t>
+            </w:r>
+            <w:r>
+              <w:rPr>
+                <w:spacing w:val="-1"/>
+                <w:sz w:val="17"/>
+                <w:szCs w:val="17"/>
+                <w:lang w:eastAsia="x-none"/>
+              </w:rPr>
+              <w:t xml:space="preserve"> count), </w:t>
+            </w:r>
+            <w:r>
+              <w:rPr>
+                <w:b/>
+                <w:bCs/>
+                <w:spacing w:val="-1"/>
+                <w:sz w:val="17"/>
+                <w:szCs w:val="17"/>
+                <w:lang w:eastAsia="x-none"/>
+              </w:rPr>
+              <w:t xml:space="preserve">Mean, </w:t>
+            </w:r>
+          </w:p>
+          <w:p>
+            <w:pPr>
+              <w:autoSpaceDE w:val="0"/>
+              <w:autoSpaceDN w:val="0"/>
+              <w:adjustRightInd w:val="0"/>
+              <w:jc w:val="both"/>
+              <w:rPr>
+                <w:spacing w:val="-1"/>
+                <w:sz w:val="17"/>
+                <w:szCs w:val="17"/>
+                <w:lang w:eastAsia="x-none"/>
+              </w:rPr>
+            </w:pPr>
+            <w:r>
+              <w:rPr>
+                <w:b/>
+                <w:bCs/>
+                <w:spacing w:val="-1"/>
+                <w:sz w:val="17"/>
+                <w:szCs w:val="17"/>
+                <w:lang w:eastAsia="x-none"/>
+              </w:rPr>
+              <w:t>Variance</w:t>
+            </w:r>
+          </w:p>
+        </w:tc>
+        <w:tc>
+          <w:tcPr>
+            <w:tcW w:w="826" w:type="dxa"/>
+          </w:tcPr>
+          <w:p>
+            <w:pPr>
+              <w:autoSpaceDE w:val="0"/>
+              <w:autoSpaceDN w:val="0"/>
+              <w:adjustRightInd w:val="0"/>
+              <w:jc w:val="both"/>
+              <w:rPr>
+                <w:b/>
+                <w:bCs/>
+                <w:spacing w:val="-1"/>
+                <w:sz w:val="17"/>
+                <w:szCs w:val="17"/>
+                <w:lang w:eastAsia="x-none"/>
+              </w:rPr>
+            </w:pPr>
+            <w:r>
+              <w:rPr>
+                <w:b/>
+                <w:bCs/>
+                <w:spacing w:val="-1"/>
+                <w:sz w:val="17"/>
+                <w:szCs w:val="17"/>
+                <w:lang w:eastAsia="x-none"/>
+              </w:rPr>
+              <w:t>15</w:t>
+            </w:r>
+          </w:p>
+        </w:tc>
+      </w:tr>
+      <w:tr>
+        <w:trPr>
+          <w:trHeight w:val="989"/>
+        </w:trPr>
+        <w:tc>
+          <w:tcPr>
+            <w:tcW w:w="1442" w:type="dxa"/>
+          </w:tcPr>
+          <w:p>
+            <w:pPr>
+              <w:autoSpaceDE w:val="0"/>
+              <w:autoSpaceDN w:val="0"/>
+              <w:adjustRightInd w:val="0"/>
+              <w:jc w:val="both"/>
+              <w:rPr>
+                <w:spacing w:val="-1"/>
+                <w:sz w:val="17"/>
+                <w:szCs w:val="17"/>
+                <w:lang w:eastAsia="x-none"/>
+              </w:rPr>
+            </w:pPr>
+            <w:r>
+              <w:rPr>
+                <w:spacing w:val="-1"/>
+                <w:sz w:val="17"/>
+                <w:szCs w:val="17"/>
+                <w:lang w:eastAsia="x-none"/>
+              </w:rPr>
+              <w:t>Channel (HH)</w:t>
+            </w:r>
+          </w:p>
+        </w:tc>
+        <w:tc>
+          <w:tcPr>
+            <w:tcW w:w="1382" w:type="dxa"/>
+          </w:tcPr>
+          <w:p>
+            <w:pPr>
+              <w:autoSpaceDE w:val="0"/>
+              <w:autoSpaceDN w:val="0"/>
+              <w:adjustRightInd w:val="0"/>
+              <w:jc w:val="both"/>
+              <w:rPr>
+                <w:spacing w:val="-1"/>
+                <w:sz w:val="17"/>
+                <w:szCs w:val="17"/>
+                <w:lang w:eastAsia="x-none"/>
+              </w:rPr>
+            </w:pPr>
+            <w:r>
+              <w:rPr>
+                <w:spacing w:val="-1"/>
+                <w:sz w:val="17"/>
+                <w:szCs w:val="17"/>
+                <w:lang w:eastAsia="x-none"/>
+              </w:rPr>
+              <w:t>Stat</w:t>
+            </w:r>
+            <w:r>
+              <w:rPr>
+                <w:spacing w:val="-1"/>
+                <w:sz w:val="17"/>
+                <w:szCs w:val="17"/>
+                <w:lang w:eastAsia="x-none"/>
+              </w:rPr>
+              <w:t>s</w:t>
+            </w:r>
+            <w:r>
+              <w:rPr>
+                <w:spacing w:val="-1"/>
+                <w:sz w:val="17"/>
+                <w:szCs w:val="17"/>
+                <w:lang w:eastAsia="x-none"/>
+              </w:rPr>
+              <w:t xml:space="preserve"> summarizing the recent traffic going from this p</w:t>
+            </w:r>
+            <w:r>
+              <w:rPr>
+                <w:spacing w:val="-1"/>
+                <w:sz w:val="17"/>
+                <w:szCs w:val="17"/>
+                <w:lang w:eastAsia="x-none"/>
+              </w:rPr>
+              <w:t>k</w:t>
+            </w:r>
+            <w:r>
+              <w:rPr>
+                <w:spacing w:val="-1"/>
+                <w:sz w:val="17"/>
+                <w:szCs w:val="17"/>
+                <w:lang w:eastAsia="x-none"/>
+              </w:rPr>
+              <w:t>t</w:t>
+            </w:r>
+            <w:r>
+              <w:rPr>
+                <w:spacing w:val="-1"/>
+                <w:sz w:val="17"/>
+                <w:szCs w:val="17"/>
+                <w:lang w:eastAsia="x-none"/>
+              </w:rPr>
+              <w:t xml:space="preserve"> source </w:t>
+            </w:r>
+            <w:r>
+              <w:rPr>
+                <w:spacing w:val="-1"/>
+                <w:sz w:val="17"/>
+                <w:szCs w:val="17"/>
+                <w:lang w:eastAsia="x-none"/>
+              </w:rPr>
+              <w:t xml:space="preserve">(IP) to </w:t>
+            </w:r>
+            <w:r>
+              <w:rPr>
+                <w:spacing w:val="-1"/>
+                <w:sz w:val="17"/>
+                <w:szCs w:val="17"/>
+                <w:lang w:eastAsia="x-none"/>
+              </w:rPr>
+              <w:t>pk</w:t>
+            </w:r>
+            <w:r>
+              <w:rPr>
+                <w:spacing w:val="-1"/>
+                <w:sz w:val="17"/>
+                <w:szCs w:val="17"/>
+                <w:lang w:eastAsia="x-none"/>
+              </w:rPr>
+              <w:t>t</w:t>
+            </w:r>
+            <w:r>
+              <w:rPr>
+                <w:spacing w:val="-1"/>
+                <w:sz w:val="17"/>
+                <w:szCs w:val="17"/>
+                <w:lang w:eastAsia="x-none"/>
+              </w:rPr>
+              <w:t xml:space="preserve"> </w:t>
+            </w:r>
+            <w:r>
+              <w:rPr>
+                <w:spacing w:val="-1"/>
+                <w:sz w:val="17"/>
+                <w:szCs w:val="17"/>
+                <w:lang w:eastAsia="x-none"/>
+              </w:rPr>
+              <w:t>destination.</w:t>
+            </w:r>
+          </w:p>
+        </w:tc>
+        <w:tc>
+          <w:tcPr>
+            <w:tcW w:w="1945" w:type="dxa"/>
+          </w:tcPr>
+          <w:p>
+            <w:pPr>
+              <w:autoSpaceDE w:val="0"/>
+              <w:autoSpaceDN w:val="0"/>
+              <w:adjustRightInd w:val="0"/>
+              <w:jc w:val="both"/>
+              <w:rPr>
+                <w:b/>
+                <w:bCs/>
+                <w:spacing w:val="-1"/>
+                <w:sz w:val="17"/>
+                <w:szCs w:val="17"/>
+                <w:lang w:eastAsia="x-none"/>
+              </w:rPr>
+            </w:pPr>
+            <w:r>
+              <w:rPr>
+                <w:b/>
+                <w:bCs/>
+                <w:spacing w:val="-1"/>
+                <w:sz w:val="17"/>
+                <w:szCs w:val="17"/>
+                <w:lang w:eastAsia="x-none"/>
+              </w:rPr>
+              <w:t>Weight</w:t>
+            </w:r>
+            <w:r>
+              <w:rPr>
+                <w:spacing w:val="-1"/>
+                <w:sz w:val="17"/>
+                <w:szCs w:val="17"/>
+                <w:lang w:eastAsia="x-none"/>
+              </w:rPr>
+              <w:t xml:space="preserve"> (p</w:t>
+            </w:r>
+            <w:r>
+              <w:rPr>
+                <w:spacing w:val="-1"/>
+                <w:sz w:val="17"/>
+                <w:szCs w:val="17"/>
+                <w:lang w:eastAsia="x-none"/>
+              </w:rPr>
+              <w:t>kt</w:t>
+            </w:r>
+            <w:r>
+              <w:rPr>
+                <w:spacing w:val="-1"/>
+                <w:sz w:val="17"/>
+                <w:szCs w:val="17"/>
+                <w:lang w:eastAsia="x-none"/>
+              </w:rPr>
+              <w:t xml:space="preserve"> count), </w:t>
+            </w:r>
+            <w:r>
+              <w:rPr>
+                <w:b/>
+                <w:bCs/>
+                <w:spacing w:val="-1"/>
+                <w:sz w:val="17"/>
+                <w:szCs w:val="17"/>
+                <w:lang w:eastAsia="x-none"/>
+              </w:rPr>
+              <w:t xml:space="preserve">Mean, </w:t>
+            </w:r>
+          </w:p>
+          <w:p>
+            <w:pPr>
+              <w:autoSpaceDE w:val="0"/>
+              <w:autoSpaceDN w:val="0"/>
+              <w:adjustRightInd w:val="0"/>
+              <w:jc w:val="both"/>
+              <w:rPr>
+                <w:b/>
+                <w:bCs/>
+                <w:spacing w:val="-1"/>
+                <w:sz w:val="17"/>
+                <w:szCs w:val="17"/>
+                <w:lang w:eastAsia="x-none"/>
+              </w:rPr>
+            </w:pPr>
+            <w:r>
+              <w:rPr>
+                <w:b/>
+                <w:bCs/>
+                <w:spacing w:val="-1"/>
+                <w:sz w:val="17"/>
+                <w:szCs w:val="17"/>
+                <w:lang w:eastAsia="x-none"/>
+              </w:rPr>
+              <w:t xml:space="preserve">Std, </w:t>
+            </w:r>
+          </w:p>
+          <w:p>
+            <w:pPr>
+              <w:autoSpaceDE w:val="0"/>
+              <w:autoSpaceDN w:val="0"/>
+              <w:adjustRightInd w:val="0"/>
+              <w:jc w:val="both"/>
+              <w:rPr>
+                <w:spacing w:val="-1"/>
+                <w:sz w:val="17"/>
+                <w:szCs w:val="17"/>
+                <w:lang w:eastAsia="x-none"/>
+              </w:rPr>
+            </w:pPr>
+            <w:r>
+              <w:rPr>
+                <w:b/>
+                <w:bCs/>
+                <w:spacing w:val="-1"/>
+                <w:sz w:val="17"/>
+                <w:szCs w:val="17"/>
+                <w:lang w:eastAsia="x-none"/>
+              </w:rPr>
+              <w:t>Magnitude</w:t>
+            </w:r>
+            <w:r>
+              <w:t xml:space="preserve"> (</w:t>
+            </w:r>
+            <w:r>
+              <w:rPr>
+                <w:spacing w:val="-1"/>
+                <w:sz w:val="17"/>
+                <w:szCs w:val="17"/>
+                <w:lang w:eastAsia="x-none"/>
+              </w:rPr>
+              <w:t>root sq</w:t>
+            </w:r>
+            <w:r>
+              <w:rPr>
+                <w:spacing w:val="-1"/>
+                <w:sz w:val="17"/>
+                <w:szCs w:val="17"/>
+                <w:lang w:eastAsia="x-none"/>
+              </w:rPr>
+              <w:t xml:space="preserve">. </w:t>
+            </w:r>
+            <w:r>
+              <w:rPr>
+                <w:spacing w:val="-1"/>
+                <w:sz w:val="17"/>
+                <w:szCs w:val="17"/>
+                <w:lang w:eastAsia="x-none"/>
+              </w:rPr>
+              <w:t xml:space="preserve"> sum of the two streams</w:t>
+            </w:r>
+            <w:r>
+              <w:rPr>
+                <w:spacing w:val="-1"/>
+                <w:sz w:val="17"/>
+                <w:szCs w:val="17"/>
+                <w:lang w:eastAsia="x-none"/>
+              </w:rPr>
+              <w:t>),</w:t>
+            </w:r>
+            <w:r>
+              <w:rPr>
+                <w:spacing w:val="-1"/>
+                <w:sz w:val="17"/>
+                <w:szCs w:val="17"/>
+                <w:lang w:eastAsia="x-none"/>
+              </w:rPr>
+              <w:t xml:space="preserve"> </w:t>
+            </w:r>
+            <w:r>
+              <w:rPr>
+                <w:b/>
+                <w:bCs/>
+                <w:spacing w:val="-1"/>
+                <w:sz w:val="17"/>
+                <w:szCs w:val="17"/>
+                <w:lang w:eastAsia="x-none"/>
+              </w:rPr>
+              <w:t>Radius</w:t>
+            </w:r>
+            <w:r>
+              <w:rPr>
+                <w:b/>
+                <w:bCs/>
+                <w:spacing w:val="-1"/>
+                <w:sz w:val="17"/>
+                <w:szCs w:val="17"/>
+                <w:lang w:eastAsia="x-none"/>
+              </w:rPr>
+              <w:t xml:space="preserve"> </w:t>
+            </w:r>
+            <w:r>
+              <w:rPr>
+                <w:spacing w:val="-1"/>
+                <w:sz w:val="17"/>
+                <w:szCs w:val="17"/>
+                <w:lang w:eastAsia="x-none"/>
+              </w:rPr>
+              <w:t>(</w:t>
+            </w:r>
+            <w:r>
+              <w:rPr>
+                <w:spacing w:val="-1"/>
+                <w:sz w:val="17"/>
+                <w:szCs w:val="17"/>
+                <w:lang w:eastAsia="x-none"/>
+              </w:rPr>
+              <w:t>variances</w:t>
+            </w:r>
+            <w:r>
+              <w:rPr>
+                <w:spacing w:val="-1"/>
+                <w:sz w:val="17"/>
+                <w:szCs w:val="17"/>
+                <w:lang w:eastAsia="x-none"/>
+              </w:rPr>
+              <w:t>)</w:t>
+            </w:r>
+            <w:r>
+              <w:rPr>
+                <w:spacing w:val="-1"/>
+                <w:sz w:val="17"/>
+                <w:szCs w:val="17"/>
+                <w:lang w:eastAsia="x-none"/>
+              </w:rPr>
+              <w:t xml:space="preserve">, </w:t>
+            </w:r>
+          </w:p>
+          <w:p>
+            <w:pPr>
+              <w:autoSpaceDE w:val="0"/>
+              <w:autoSpaceDN w:val="0"/>
+              <w:adjustRightInd w:val="0"/>
+              <w:jc w:val="both"/>
+              <w:rPr>
+                <w:b/>
+                <w:bCs/>
+                <w:spacing w:val="-1"/>
+                <w:sz w:val="17"/>
+                <w:szCs w:val="17"/>
+                <w:lang w:eastAsia="x-none"/>
+              </w:rPr>
+            </w:pPr>
+            <w:r>
+              <w:rPr>
+                <w:b/>
+                <w:bCs/>
+                <w:spacing w:val="-1"/>
+                <w:sz w:val="17"/>
+                <w:szCs w:val="17"/>
+                <w:lang w:eastAsia="x-none"/>
+              </w:rPr>
+              <w:t>co-</w:t>
+            </w:r>
+            <w:r>
+              <w:rPr>
+                <w:b/>
+                <w:bCs/>
+                <w:spacing w:val="-1"/>
+                <w:sz w:val="17"/>
+                <w:szCs w:val="17"/>
+                <w:lang w:eastAsia="x-none"/>
+              </w:rPr>
+              <w:t>variance</w:t>
+            </w:r>
+            <w:r>
+              <w:rPr>
+                <w:b/>
+                <w:bCs/>
+                <w:spacing w:val="-1"/>
+                <w:sz w:val="17"/>
+                <w:szCs w:val="17"/>
+                <w:lang w:eastAsia="x-none"/>
+              </w:rPr>
+              <w:t xml:space="preserve"> </w:t>
+            </w:r>
+            <w:r>
+              <w:rPr>
+                <w:spacing w:val="-1"/>
+                <w:sz w:val="17"/>
+                <w:szCs w:val="17"/>
+                <w:lang w:eastAsia="x-none"/>
+              </w:rPr>
+              <w:t>(cov- appr. covariance between two streams)</w:t>
+            </w:r>
+            <w:r>
+              <w:rPr>
+                <w:spacing w:val="-1"/>
+                <w:sz w:val="17"/>
+                <w:szCs w:val="17"/>
+                <w:lang w:eastAsia="x-none"/>
+              </w:rPr>
+              <w:t>,</w:t>
+            </w:r>
+            <w:r>
+              <w:rPr>
+                <w:b/>
+                <w:bCs/>
+                <w:spacing w:val="-1"/>
+                <w:sz w:val="17"/>
+                <w:szCs w:val="17"/>
+                <w:lang w:eastAsia="x-none"/>
+              </w:rPr>
+              <w:t xml:space="preserve"> </w:t>
+            </w:r>
+          </w:p>
+          <w:p>
+            <w:pPr>
+              <w:autoSpaceDE w:val="0"/>
+              <w:autoSpaceDN w:val="0"/>
+              <w:adjustRightInd w:val="0"/>
+              <w:jc w:val="both"/>
+              <w:rPr>
+                <w:spacing w:val="-1"/>
+                <w:sz w:val="17"/>
+                <w:szCs w:val="17"/>
+                <w:lang w:eastAsia="x-none"/>
+              </w:rPr>
+            </w:pPr>
+            <w:r>
+              <w:rPr>
+                <w:b/>
+                <w:bCs/>
+                <w:spacing w:val="-1"/>
+                <w:sz w:val="17"/>
+                <w:szCs w:val="17"/>
+                <w:lang w:eastAsia="x-none"/>
+              </w:rPr>
+              <w:t>P</w:t>
+            </w:r>
+            <w:r>
+              <w:rPr>
+                <w:b/>
+                <w:bCs/>
+                <w:spacing w:val="-1"/>
+                <w:sz w:val="17"/>
+                <w:szCs w:val="17"/>
+                <w:lang w:eastAsia="x-none"/>
+              </w:rPr>
+              <w:t>cc</w:t>
+            </w:r>
+            <w:r>
+              <w:rPr>
+                <w:b/>
+                <w:bCs/>
+                <w:spacing w:val="-1"/>
+                <w:sz w:val="17"/>
+                <w:szCs w:val="17"/>
+                <w:lang w:eastAsia="x-none"/>
+              </w:rPr>
+              <w:t xml:space="preserve"> </w:t>
+            </w:r>
+            <w:r>
+              <w:t>(</w:t>
+            </w:r>
+            <w:r>
+              <w:rPr>
+                <w:spacing w:val="-1"/>
+                <w:sz w:val="17"/>
+                <w:szCs w:val="17"/>
+                <w:lang w:eastAsia="x-none"/>
+              </w:rPr>
+              <w:t>app</w:t>
+            </w:r>
+            <w:r>
+              <w:rPr>
+                <w:spacing w:val="-1"/>
+                <w:sz w:val="17"/>
+                <w:szCs w:val="17"/>
+                <w:lang w:eastAsia="x-none"/>
+              </w:rPr>
+              <w:t>rox</w:t>
+            </w:r>
+            <w:r>
+              <w:rPr>
+                <w:spacing w:val="-1"/>
+                <w:sz w:val="17"/>
+                <w:szCs w:val="17"/>
+                <w:lang w:eastAsia="x-none"/>
+              </w:rPr>
+              <w:t>.</w:t>
+            </w:r>
+            <w:r>
+              <w:rPr>
+                <w:spacing w:val="-1"/>
+                <w:sz w:val="17"/>
+                <w:szCs w:val="17"/>
+                <w:lang w:eastAsia="x-none"/>
+              </w:rPr>
+              <w:t xml:space="preserve"> </w:t>
+            </w:r>
+            <w:r>
+              <w:rPr>
+                <w:spacing w:val="-1"/>
+                <w:sz w:val="17"/>
+                <w:szCs w:val="17"/>
+                <w:lang w:eastAsia="x-none"/>
+              </w:rPr>
+              <w:t>correlation coefficient between two streams)</w:t>
+            </w:r>
+            <w:r>
+              <w:rPr>
+                <w:spacing w:val="-1"/>
+                <w:sz w:val="17"/>
+                <w:szCs w:val="17"/>
+                <w:lang w:eastAsia="x-none"/>
+              </w:rPr>
+              <w:t xml:space="preserve"> </w:t>
+            </w:r>
+          </w:p>
+        </w:tc>
+        <w:tc>
+          <w:tcPr>
+            <w:tcW w:w="826" w:type="dxa"/>
+          </w:tcPr>
+          <w:p>
+            <w:pPr>
+              <w:autoSpaceDE w:val="0"/>
+              <w:autoSpaceDN w:val="0"/>
+              <w:adjustRightInd w:val="0"/>
+              <w:jc w:val="both"/>
+              <w:rPr>
+                <w:b/>
+                <w:bCs/>
+                <w:spacing w:val="-1"/>
+                <w:sz w:val="17"/>
+                <w:szCs w:val="17"/>
+                <w:lang w:eastAsia="x-none"/>
+              </w:rPr>
+            </w:pPr>
+            <w:r>
+              <w:rPr>
+                <w:b/>
+                <w:bCs/>
+                <w:spacing w:val="-1"/>
+                <w:sz w:val="17"/>
+                <w:szCs w:val="17"/>
+                <w:lang w:eastAsia="x-none"/>
+              </w:rPr>
+              <w:t>35</w:t>
+            </w:r>
+          </w:p>
+        </w:tc>
+      </w:tr>
+      <w:tr>
+        <w:trPr>
+          <w:trHeight w:val="399"/>
+        </w:trPr>
+        <w:tc>
+          <w:tcPr>
+            <w:tcW w:w="1442" w:type="dxa"/>
+          </w:tcPr>
+          <w:p>
+            <w:pPr>
+              <w:autoSpaceDE w:val="0"/>
+              <w:autoSpaceDN w:val="0"/>
+              <w:adjustRightInd w:val="0"/>
+              <w:jc w:val="both"/>
+              <w:rPr>
+                <w:spacing w:val="-1"/>
+                <w:sz w:val="17"/>
+                <w:szCs w:val="17"/>
+                <w:lang w:eastAsia="x-none"/>
+              </w:rPr>
+            </w:pPr>
+            <w:r>
+              <w:rPr>
+                <w:spacing w:val="-1"/>
+                <w:sz w:val="17"/>
+                <w:szCs w:val="17"/>
+                <w:lang w:eastAsia="x-none"/>
+              </w:rPr>
+              <w:t>Channel-jitter (HH_Jit</w:t>
+            </w:r>
+          </w:p>
+        </w:tc>
+        <w:tc>
+          <w:tcPr>
+            <w:tcW w:w="1382" w:type="dxa"/>
+          </w:tcPr>
+          <w:p>
+            <w:pPr>
+              <w:autoSpaceDE w:val="0"/>
+              <w:autoSpaceDN w:val="0"/>
+              <w:adjustRightInd w:val="0"/>
+              <w:jc w:val="both"/>
+              <w:rPr>
+                <w:spacing w:val="-1"/>
+                <w:sz w:val="17"/>
+                <w:szCs w:val="17"/>
+                <w:lang w:eastAsia="x-none"/>
+              </w:rPr>
+            </w:pPr>
+            <w:r>
+              <w:rPr>
+                <w:spacing w:val="-1"/>
+                <w:sz w:val="17"/>
+                <w:szCs w:val="17"/>
+                <w:lang w:eastAsia="x-none"/>
+              </w:rPr>
+              <w:t>S</w:t>
+            </w:r>
+            <w:r>
+              <w:rPr>
+                <w:spacing w:val="-1"/>
+                <w:sz w:val="17"/>
+                <w:szCs w:val="17"/>
+                <w:lang w:eastAsia="x-none"/>
+              </w:rPr>
+              <w:t>tats summarizing the jitter of the traffic going from this p</w:t>
+            </w:r>
+            <w:r>
+              <w:rPr>
+                <w:spacing w:val="-1"/>
+                <w:sz w:val="17"/>
+                <w:szCs w:val="17"/>
+                <w:lang w:eastAsia="x-none"/>
+              </w:rPr>
+              <w:t>k</w:t>
+            </w:r>
+            <w:r>
+              <w:rPr>
+                <w:spacing w:val="-1"/>
+                <w:sz w:val="17"/>
+                <w:szCs w:val="17"/>
+                <w:lang w:eastAsia="x-none"/>
+              </w:rPr>
+              <w:t>t</w:t>
+            </w:r>
+            <w:r>
+              <w:rPr>
+                <w:spacing w:val="-1"/>
+                <w:sz w:val="17"/>
+                <w:szCs w:val="17"/>
+                <w:lang w:eastAsia="x-none"/>
+              </w:rPr>
+              <w:t xml:space="preserve"> source</w:t>
+            </w:r>
+            <w:r>
+              <w:rPr>
+                <w:spacing w:val="-1"/>
+                <w:sz w:val="17"/>
+                <w:szCs w:val="17"/>
+                <w:lang w:eastAsia="x-none"/>
+              </w:rPr>
+              <w:t xml:space="preserve"> (IP) to</w:t>
+            </w:r>
+            <w:r>
+              <w:rPr>
+                <w:spacing w:val="-1"/>
+                <w:sz w:val="17"/>
+                <w:szCs w:val="17"/>
+                <w:lang w:eastAsia="x-none"/>
+              </w:rPr>
+              <w:t xml:space="preserve"> </w:t>
+            </w:r>
+            <w:r>
+              <w:rPr>
+                <w:spacing w:val="-1"/>
+                <w:sz w:val="17"/>
+                <w:szCs w:val="17"/>
+                <w:lang w:eastAsia="x-none"/>
+              </w:rPr>
+              <w:t>p</w:t>
+            </w:r>
+            <w:r>
+              <w:rPr>
+                <w:spacing w:val="-1"/>
+                <w:sz w:val="17"/>
+                <w:szCs w:val="17"/>
+                <w:lang w:eastAsia="x-none"/>
+              </w:rPr>
+              <w:t>k</w:t>
+            </w:r>
+            <w:r>
+              <w:rPr>
+                <w:spacing w:val="-1"/>
+                <w:sz w:val="17"/>
+                <w:szCs w:val="17"/>
+                <w:lang w:eastAsia="x-none"/>
+              </w:rPr>
+              <w:t>t</w:t>
+            </w:r>
+            <w:r>
+              <w:rPr>
+                <w:spacing w:val="-1"/>
+                <w:sz w:val="17"/>
+                <w:szCs w:val="17"/>
+                <w:lang w:eastAsia="x-none"/>
+              </w:rPr>
+              <w:t xml:space="preserve"> </w:t>
+            </w:r>
+            <w:r>
+              <w:rPr>
+                <w:spacing w:val="-1"/>
+                <w:sz w:val="17"/>
+                <w:szCs w:val="17"/>
+                <w:lang w:eastAsia="x-none"/>
+              </w:rPr>
+              <w:t>destination.</w:t>
+            </w:r>
+          </w:p>
+        </w:tc>
+        <w:tc>
+          <w:tcPr>
+            <w:tcW w:w="1945" w:type="dxa"/>
+          </w:tcPr>
+          <w:p>
+            <w:pPr>
+              <w:autoSpaceDE w:val="0"/>
+              <w:autoSpaceDN w:val="0"/>
+              <w:adjustRightInd w:val="0"/>
+              <w:jc w:val="both"/>
+              <w:rPr>
+                <w:spacing w:val="-1"/>
+                <w:sz w:val="17"/>
+                <w:szCs w:val="17"/>
+                <w:lang w:eastAsia="x-none"/>
+              </w:rPr>
+            </w:pPr>
+            <w:r>
+              <w:rPr>
+                <w:b/>
+                <w:bCs/>
+                <w:spacing w:val="-1"/>
+                <w:sz w:val="17"/>
+                <w:szCs w:val="17"/>
+                <w:lang w:eastAsia="x-none"/>
+              </w:rPr>
+              <w:t>Weight</w:t>
+            </w:r>
+            <w:r>
+              <w:rPr>
+                <w:spacing w:val="-1"/>
+                <w:sz w:val="17"/>
+                <w:szCs w:val="17"/>
+                <w:lang w:eastAsia="x-none"/>
+              </w:rPr>
+              <w:t xml:space="preserve"> (pk</w:t>
+            </w:r>
+            <w:r>
+              <w:rPr>
+                <w:spacing w:val="-1"/>
+                <w:sz w:val="17"/>
+                <w:szCs w:val="17"/>
+                <w:lang w:eastAsia="x-none"/>
+              </w:rPr>
+              <w:t>t</w:t>
+            </w:r>
+            <w:r>
+              <w:rPr>
+                <w:spacing w:val="-1"/>
+                <w:sz w:val="17"/>
+                <w:szCs w:val="17"/>
+                <w:lang w:eastAsia="x-none"/>
+              </w:rPr>
+              <w:t xml:space="preserve"> count), </w:t>
+            </w:r>
+            <w:r>
+              <w:rPr>
+                <w:b/>
+                <w:bCs/>
+                <w:spacing w:val="-1"/>
+                <w:sz w:val="17"/>
+                <w:szCs w:val="17"/>
+                <w:lang w:eastAsia="x-none"/>
+              </w:rPr>
+              <w:t>Mean</w:t>
+            </w:r>
+            <w:r>
+              <w:rPr>
+                <w:spacing w:val="-1"/>
+                <w:sz w:val="17"/>
+                <w:szCs w:val="17"/>
+                <w:lang w:eastAsia="x-none"/>
+              </w:rPr>
+              <w:t xml:space="preserve">, </w:t>
+            </w:r>
+          </w:p>
+          <w:p>
+            <w:pPr>
+              <w:autoSpaceDE w:val="0"/>
+              <w:autoSpaceDN w:val="0"/>
+              <w:adjustRightInd w:val="0"/>
+              <w:jc w:val="both"/>
+              <w:rPr>
+                <w:spacing w:val="-1"/>
+                <w:sz w:val="17"/>
+                <w:szCs w:val="17"/>
+                <w:lang w:eastAsia="x-none"/>
+              </w:rPr>
+            </w:pPr>
+            <w:r>
+              <w:rPr>
+                <w:b/>
+                <w:bCs/>
+                <w:spacing w:val="-1"/>
+                <w:sz w:val="17"/>
+                <w:szCs w:val="17"/>
+                <w:lang w:eastAsia="x-none"/>
+              </w:rPr>
+              <w:t>Variance</w:t>
+            </w:r>
+          </w:p>
+        </w:tc>
+        <w:tc>
+          <w:tcPr>
+            <w:tcW w:w="826" w:type="dxa"/>
+          </w:tcPr>
+          <w:p>
+            <w:pPr>
+              <w:autoSpaceDE w:val="0"/>
+              <w:autoSpaceDN w:val="0"/>
+              <w:adjustRightInd w:val="0"/>
+              <w:jc w:val="both"/>
+              <w:rPr>
+                <w:b/>
+                <w:bCs/>
+                <w:spacing w:val="-1"/>
+                <w:sz w:val="17"/>
+                <w:szCs w:val="17"/>
+                <w:lang w:eastAsia="x-none"/>
+              </w:rPr>
+            </w:pPr>
+            <w:r>
+              <w:rPr>
+                <w:b/>
+                <w:bCs/>
+                <w:spacing w:val="-1"/>
+                <w:sz w:val="17"/>
+                <w:szCs w:val="17"/>
+                <w:lang w:eastAsia="x-none"/>
+              </w:rPr>
+              <w:t>15</w:t>
+            </w:r>
+          </w:p>
+        </w:tc>
+      </w:tr>
+      <w:tr>
+        <w:trPr>
+          <w:trHeight w:val="399"/>
+        </w:trPr>
+        <w:tc>
+          <w:tcPr>
+            <w:tcW w:w="1442" w:type="dxa"/>
+          </w:tcPr>
+          <w:p>
+            <w:pPr>
+              <w:autoSpaceDE w:val="0"/>
+              <w:autoSpaceDN w:val="0"/>
+              <w:adjustRightInd w:val="0"/>
+              <w:jc w:val="both"/>
+              <w:rPr>
+                <w:spacing w:val="-1"/>
+                <w:sz w:val="17"/>
+                <w:szCs w:val="17"/>
+                <w:lang w:eastAsia="x-none"/>
+              </w:rPr>
+            </w:pPr>
+            <w:r>
+              <w:rPr>
+                <w:spacing w:val="-1"/>
+                <w:sz w:val="17"/>
+                <w:szCs w:val="17"/>
+                <w:lang w:eastAsia="x-none"/>
+              </w:rPr>
+              <w:t>Socket (HpHp)</w:t>
+            </w:r>
+          </w:p>
+        </w:tc>
+        <w:tc>
+          <w:tcPr>
+            <w:tcW w:w="1382" w:type="dxa"/>
+          </w:tcPr>
+          <w:p>
+            <w:pPr>
+              <w:autoSpaceDE w:val="0"/>
+              <w:autoSpaceDN w:val="0"/>
+              <w:adjustRightInd w:val="0"/>
+              <w:jc w:val="both"/>
+              <w:rPr>
+                <w:spacing w:val="-1"/>
+                <w:sz w:val="17"/>
+                <w:szCs w:val="17"/>
+                <w:lang w:eastAsia="x-none"/>
+              </w:rPr>
+            </w:pPr>
+            <w:r>
+              <w:rPr>
+                <w:spacing w:val="-1"/>
+                <w:sz w:val="17"/>
+                <w:szCs w:val="17"/>
+                <w:lang w:eastAsia="x-none"/>
+              </w:rPr>
+              <w:t>S</w:t>
+            </w:r>
+            <w:r>
+              <w:rPr>
+                <w:spacing w:val="-1"/>
+                <w:sz w:val="17"/>
+                <w:szCs w:val="17"/>
+                <w:lang w:eastAsia="x-none"/>
+              </w:rPr>
+              <w:t>tats summarizing the recent traffic going from this p</w:t>
+            </w:r>
+            <w:r>
+              <w:rPr>
+                <w:spacing w:val="-1"/>
+                <w:sz w:val="17"/>
+                <w:szCs w:val="17"/>
+                <w:lang w:eastAsia="x-none"/>
+              </w:rPr>
+              <w:t>k</w:t>
+            </w:r>
+            <w:r>
+              <w:rPr>
+                <w:spacing w:val="-1"/>
+                <w:sz w:val="17"/>
+                <w:szCs w:val="17"/>
+                <w:lang w:eastAsia="x-none"/>
+              </w:rPr>
+              <w:t>t</w:t>
+            </w:r>
+            <w:r>
+              <w:rPr>
+                <w:spacing w:val="-1"/>
+                <w:sz w:val="17"/>
+                <w:szCs w:val="17"/>
+                <w:lang w:eastAsia="x-none"/>
+              </w:rPr>
+              <w:t xml:space="preserve"> </w:t>
+            </w:r>
+            <w:r>
+              <w:rPr>
+                <w:spacing w:val="-1"/>
+                <w:sz w:val="17"/>
+                <w:szCs w:val="17"/>
+                <w:lang w:eastAsia="x-none"/>
+              </w:rPr>
+              <w:t>source</w:t>
+            </w:r>
+            <w:r>
+              <w:rPr>
+                <w:spacing w:val="-1"/>
+                <w:sz w:val="17"/>
+                <w:szCs w:val="17"/>
+                <w:lang w:eastAsia="x-none"/>
+              </w:rPr>
+              <w:t xml:space="preserve">+port (IP) to the </w:t>
+            </w:r>
+            <w:r>
+              <w:rPr>
+                <w:spacing w:val="-1"/>
+                <w:sz w:val="17"/>
+                <w:szCs w:val="17"/>
+                <w:lang w:eastAsia="x-none"/>
+              </w:rPr>
+              <w:t>pk</w:t>
+            </w:r>
+            <w:r>
+              <w:rPr>
+                <w:spacing w:val="-1"/>
+                <w:sz w:val="17"/>
+                <w:szCs w:val="17"/>
+                <w:lang w:eastAsia="x-none"/>
+              </w:rPr>
+              <w:t>t</w:t>
+            </w:r>
+            <w:r>
+              <w:rPr>
+                <w:spacing w:val="-1"/>
+                <w:sz w:val="17"/>
+                <w:szCs w:val="17"/>
+                <w:lang w:eastAsia="x-none"/>
+              </w:rPr>
+              <w:t xml:space="preserve"> destination </w:t>
+            </w:r>
+            <w:r>
+              <w:rPr>
+                <w:spacing w:val="-1"/>
+                <w:sz w:val="17"/>
+                <w:szCs w:val="17"/>
+                <w:lang w:eastAsia="x-none"/>
+              </w:rPr>
+              <w:t>source</w:t>
+            </w:r>
+            <w:r>
+              <w:rPr>
+                <w:spacing w:val="-1"/>
+                <w:sz w:val="17"/>
+                <w:szCs w:val="17"/>
+                <w:lang w:eastAsia="x-none"/>
+              </w:rPr>
+              <w:t>+port</w:t>
+            </w:r>
+          </w:p>
+        </w:tc>
+        <w:tc>
+          <w:tcPr>
+            <w:tcW w:w="1945" w:type="dxa"/>
+          </w:tcPr>
+          <w:p>
+            <w:pPr>
+              <w:autoSpaceDE w:val="0"/>
+              <w:autoSpaceDN w:val="0"/>
+              <w:adjustRightInd w:val="0"/>
+              <w:jc w:val="both"/>
+              <w:rPr>
+                <w:b/>
+                <w:bCs/>
+                <w:spacing w:val="-1"/>
+                <w:sz w:val="17"/>
+                <w:szCs w:val="17"/>
+                <w:lang w:eastAsia="x-none"/>
+              </w:rPr>
+            </w:pPr>
+            <w:r>
+              <w:rPr>
+                <w:b/>
+                <w:bCs/>
+                <w:spacing w:val="-1"/>
+                <w:sz w:val="17"/>
+                <w:szCs w:val="17"/>
+                <w:lang w:eastAsia="x-none"/>
+              </w:rPr>
+              <w:t>Weight</w:t>
+            </w:r>
+            <w:r>
+              <w:rPr>
+                <w:spacing w:val="-1"/>
+                <w:sz w:val="17"/>
+                <w:szCs w:val="17"/>
+                <w:lang w:eastAsia="x-none"/>
+              </w:rPr>
+              <w:t xml:space="preserve"> (pk</w:t>
+            </w:r>
+            <w:r>
+              <w:rPr>
+                <w:spacing w:val="-1"/>
+                <w:sz w:val="17"/>
+                <w:szCs w:val="17"/>
+                <w:lang w:eastAsia="x-none"/>
+              </w:rPr>
+              <w:t>t</w:t>
+            </w:r>
+            <w:r>
+              <w:rPr>
+                <w:spacing w:val="-1"/>
+                <w:sz w:val="17"/>
+                <w:szCs w:val="17"/>
+                <w:lang w:eastAsia="x-none"/>
+              </w:rPr>
+              <w:t xml:space="preserve"> count), </w:t>
+            </w:r>
+            <w:r>
+              <w:rPr>
+                <w:b/>
+                <w:bCs/>
+                <w:spacing w:val="-1"/>
+                <w:sz w:val="17"/>
+                <w:szCs w:val="17"/>
+                <w:lang w:eastAsia="x-none"/>
+              </w:rPr>
+              <w:t xml:space="preserve">Mean, </w:t>
+            </w:r>
+          </w:p>
+          <w:p>
+            <w:pPr>
+              <w:autoSpaceDE w:val="0"/>
+              <w:autoSpaceDN w:val="0"/>
+              <w:adjustRightInd w:val="0"/>
+              <w:jc w:val="both"/>
+              <w:rPr>
+                <w:b/>
+                <w:bCs/>
+                <w:spacing w:val="-1"/>
+                <w:sz w:val="17"/>
+                <w:szCs w:val="17"/>
+                <w:lang w:eastAsia="x-none"/>
+              </w:rPr>
+            </w:pPr>
+            <w:r>
+              <w:rPr>
+                <w:b/>
+                <w:bCs/>
+                <w:spacing w:val="-1"/>
+                <w:sz w:val="17"/>
+                <w:szCs w:val="17"/>
+                <w:lang w:eastAsia="x-none"/>
+              </w:rPr>
+              <w:t xml:space="preserve">Std, </w:t>
+            </w:r>
+          </w:p>
+          <w:p>
+            <w:pPr>
+              <w:autoSpaceDE w:val="0"/>
+              <w:autoSpaceDN w:val="0"/>
+              <w:adjustRightInd w:val="0"/>
+              <w:jc w:val="both"/>
+              <w:rPr>
+                <w:spacing w:val="-1"/>
+                <w:sz w:val="17"/>
+                <w:szCs w:val="17"/>
+                <w:lang w:eastAsia="x-none"/>
+              </w:rPr>
+            </w:pPr>
+            <w:r>
+              <w:rPr>
+                <w:b/>
+                <w:bCs/>
+                <w:spacing w:val="-1"/>
+                <w:sz w:val="17"/>
+                <w:szCs w:val="17"/>
+                <w:lang w:eastAsia="x-none"/>
+              </w:rPr>
+              <w:t>Magnitude</w:t>
+            </w:r>
+            <w:r>
+              <w:t xml:space="preserve"> (</w:t>
+            </w:r>
+            <w:r>
+              <w:rPr>
+                <w:spacing w:val="-1"/>
+                <w:sz w:val="17"/>
+                <w:szCs w:val="17"/>
+                <w:lang w:eastAsia="x-none"/>
+              </w:rPr>
+              <w:t>root sq</w:t>
+            </w:r>
+            <w:r>
+              <w:rPr>
+                <w:spacing w:val="-1"/>
+                <w:sz w:val="17"/>
+                <w:szCs w:val="17"/>
+                <w:lang w:eastAsia="x-none"/>
+              </w:rPr>
+              <w:t xml:space="preserve">. </w:t>
+            </w:r>
+            <w:r>
+              <w:rPr>
+                <w:spacing w:val="-1"/>
+                <w:sz w:val="17"/>
+                <w:szCs w:val="17"/>
+                <w:lang w:eastAsia="x-none"/>
+              </w:rPr>
+              <w:t xml:space="preserve"> sum of the two streams</w:t>
+            </w:r>
+            <w:r>
+              <w:rPr>
+                <w:spacing w:val="-1"/>
+                <w:sz w:val="17"/>
+                <w:szCs w:val="17"/>
+                <w:lang w:eastAsia="x-none"/>
+              </w:rPr>
+              <w:t xml:space="preserve">), </w:t>
+            </w:r>
+            <w:r>
+              <w:rPr>
+                <w:b/>
+                <w:bCs/>
+                <w:spacing w:val="-1"/>
+                <w:sz w:val="17"/>
+                <w:szCs w:val="17"/>
+                <w:lang w:eastAsia="x-none"/>
+              </w:rPr>
+              <w:t>Radius</w:t>
+            </w:r>
+            <w:r>
+              <w:rPr>
+                <w:b/>
+                <w:bCs/>
+                <w:spacing w:val="-1"/>
+                <w:sz w:val="17"/>
+                <w:szCs w:val="17"/>
+                <w:lang w:eastAsia="x-none"/>
+              </w:rPr>
+              <w:t xml:space="preserve"> </w:t>
+            </w:r>
+            <w:r>
+              <w:rPr>
+                <w:spacing w:val="-1"/>
+                <w:sz w:val="17"/>
+                <w:szCs w:val="17"/>
+                <w:lang w:eastAsia="x-none"/>
+              </w:rPr>
+              <w:t>(</w:t>
+            </w:r>
+            <w:r>
+              <w:rPr>
+                <w:spacing w:val="-1"/>
+                <w:sz w:val="17"/>
+                <w:szCs w:val="17"/>
+                <w:lang w:eastAsia="x-none"/>
+              </w:rPr>
+              <w:t>variances</w:t>
+            </w:r>
+            <w:r>
+              <w:rPr>
+                <w:spacing w:val="-1"/>
+                <w:sz w:val="17"/>
+                <w:szCs w:val="17"/>
+                <w:lang w:eastAsia="x-none"/>
+              </w:rPr>
+              <w:t xml:space="preserve">), </w:t>
+            </w:r>
+          </w:p>
+          <w:p>
+            <w:pPr>
+              <w:autoSpaceDE w:val="0"/>
+              <w:autoSpaceDN w:val="0"/>
+              <w:adjustRightInd w:val="0"/>
+              <w:jc w:val="both"/>
+              <w:rPr>
+                <w:spacing w:val="-1"/>
+                <w:sz w:val="17"/>
+                <w:szCs w:val="17"/>
+                <w:lang w:eastAsia="x-none"/>
+              </w:rPr>
+            </w:pPr>
+            <w:r>
+              <w:rPr>
+                <w:b/>
+                <w:bCs/>
+                <w:spacing w:val="-1"/>
+                <w:sz w:val="17"/>
+                <w:szCs w:val="17"/>
+                <w:lang w:eastAsia="x-none"/>
+              </w:rPr>
+              <w:t>co-variance</w:t>
+            </w:r>
+            <w:r>
+              <w:rPr>
+                <w:b/>
+                <w:bCs/>
+                <w:spacing w:val="-1"/>
+                <w:sz w:val="17"/>
+                <w:szCs w:val="17"/>
+                <w:lang w:eastAsia="x-none"/>
+              </w:rPr>
+              <w:t xml:space="preserve"> </w:t>
+            </w:r>
+            <w:r>
+              <w:rPr>
+                <w:spacing w:val="-1"/>
+                <w:sz w:val="17"/>
+                <w:szCs w:val="17"/>
+                <w:lang w:eastAsia="x-none"/>
+              </w:rPr>
+              <w:t>(cov- appr. covariance between two streams),</w:t>
+            </w:r>
+            <w:r>
+              <w:rPr>
+                <w:b/>
+                <w:bCs/>
+                <w:spacing w:val="-1"/>
+                <w:sz w:val="17"/>
+                <w:szCs w:val="17"/>
+                <w:lang w:eastAsia="x-none"/>
+              </w:rPr>
+              <w:t xml:space="preserve"> </w:t>
+            </w:r>
+          </w:p>
+          <w:p>
+            <w:pPr>
+              <w:autoSpaceDE w:val="0"/>
+              <w:autoSpaceDN w:val="0"/>
+              <w:adjustRightInd w:val="0"/>
+              <w:jc w:val="both"/>
+              <w:rPr>
+                <w:spacing w:val="-1"/>
+                <w:sz w:val="17"/>
+                <w:szCs w:val="17"/>
+                <w:lang w:eastAsia="x-none"/>
+              </w:rPr>
+            </w:pPr>
+            <w:r>
+              <w:rPr>
+                <w:b/>
+                <w:bCs/>
+                <w:spacing w:val="-1"/>
+                <w:sz w:val="17"/>
+                <w:szCs w:val="17"/>
+                <w:lang w:eastAsia="x-none"/>
+              </w:rPr>
+              <w:t>P</w:t>
+            </w:r>
+            <w:r>
+              <w:rPr>
+                <w:b/>
+                <w:bCs/>
+                <w:spacing w:val="-1"/>
+                <w:sz w:val="17"/>
+                <w:szCs w:val="17"/>
+                <w:lang w:eastAsia="x-none"/>
+              </w:rPr>
+              <w:t>cc</w:t>
+            </w:r>
+            <w:r>
+              <w:rPr>
+                <w:b/>
+                <w:bCs/>
+                <w:spacing w:val="-1"/>
+                <w:sz w:val="17"/>
+                <w:szCs w:val="17"/>
+                <w:lang w:eastAsia="x-none"/>
+              </w:rPr>
+              <w:t xml:space="preserve"> </w:t>
+            </w:r>
+            <w:r>
+              <w:t>(</w:t>
+            </w:r>
+            <w:r>
+              <w:rPr>
+                <w:spacing w:val="-1"/>
+                <w:sz w:val="17"/>
+                <w:szCs w:val="17"/>
+                <w:lang w:eastAsia="x-none"/>
+              </w:rPr>
+              <w:t>app</w:t>
+            </w:r>
+            <w:r>
+              <w:rPr>
+                <w:spacing w:val="-1"/>
+                <w:sz w:val="17"/>
+                <w:szCs w:val="17"/>
+                <w:lang w:eastAsia="x-none"/>
+              </w:rPr>
+              <w:t>rox</w:t>
+            </w:r>
+            <w:r>
+              <w:rPr>
+                <w:spacing w:val="-1"/>
+                <w:sz w:val="17"/>
+                <w:szCs w:val="17"/>
+                <w:lang w:eastAsia="x-none"/>
+              </w:rPr>
+              <w:t>.</w:t>
+            </w:r>
+            <w:r>
+              <w:rPr>
+                <w:spacing w:val="-1"/>
+                <w:sz w:val="17"/>
+                <w:szCs w:val="17"/>
+                <w:lang w:eastAsia="x-none"/>
+              </w:rPr>
+              <w:t xml:space="preserve"> </w:t>
+            </w:r>
+            <w:r>
+              <w:rPr>
+                <w:spacing w:val="-1"/>
+                <w:sz w:val="17"/>
+                <w:szCs w:val="17"/>
+                <w:lang w:eastAsia="x-none"/>
+              </w:rPr>
+              <w:t>correlation coefficient between two streams)</w:t>
+            </w:r>
+          </w:p>
+        </w:tc>
+        <w:tc>
+          <w:tcPr>
+            <w:tcW w:w="826" w:type="dxa"/>
+          </w:tcPr>
+          <w:p>
+            <w:pPr>
+              <w:autoSpaceDE w:val="0"/>
+              <w:autoSpaceDN w:val="0"/>
+              <w:adjustRightInd w:val="0"/>
+              <w:jc w:val="both"/>
+              <w:rPr>
+                <w:b/>
+                <w:bCs/>
+                <w:spacing w:val="-1"/>
+                <w:sz w:val="17"/>
+                <w:szCs w:val="17"/>
+                <w:lang w:eastAsia="x-none"/>
+              </w:rPr>
+            </w:pPr>
+            <w:r>
+              <w:rPr>
+                <w:b/>
+                <w:bCs/>
+                <w:spacing w:val="-1"/>
+                <w:sz w:val="17"/>
+                <w:szCs w:val="17"/>
+                <w:lang w:eastAsia="x-none"/>
+              </w:rPr>
+              <w:t>35</w:t>
+            </w:r>
+          </w:p>
+        </w:tc>
+      </w:tr>
+    </w:tbl>
+    <w:p>
+      <w:pPr>
+        <w:autoSpaceDE w:val="0"/>
+        <w:autoSpaceDN w:val="0"/>
+        <w:adjustRightInd w:val="0"/>
+        <w:ind w:firstLine="288"/>
+        <w:jc w:val="both"/>
+        <w:rPr>
+          <w:spacing w:val="-1"/>
+          <w:lang w:eastAsia="x-none"/>
+        </w:rPr>
+      </w:pPr>
+    </w:p>
+    <w:p>
+      <w:pPr>
+        <w:autoSpaceDE w:val="0"/>
+        <w:autoSpaceDN w:val="0"/>
+        <w:adjustRightInd w:val="0"/>
+        <w:ind w:firstLine="288"/>
+        <w:jc w:val="both"/>
+        <w:rPr>
+          <w:b/>
+          <w:bCs/>
+          <w:spacing w:val="-1"/>
+          <w:lang w:eastAsia="x-none"/>
+        </w:rPr>
+      </w:pPr>
+      <w:r>
+        <w:rPr>
+          <w:b/>
+          <w:bCs/>
+          <w:spacing w:val="-1"/>
+          <w:lang w:eastAsia="x-none"/>
+        </w:rPr>
+        <w:t xml:space="preserve">TABLE </w:t>
+      </w:r>
+      <w:r>
+        <w:rPr>
+          <w:b/>
+          <w:bCs/>
+          <w:spacing w:val="-1"/>
+          <w:lang w:eastAsia="x-none"/>
+        </w:rPr>
+        <w:t>2</w:t>
+      </w:r>
+      <w:r>
+        <w:rPr>
+          <w:b/>
+          <w:bCs/>
+          <w:spacing w:val="-1"/>
+          <w:lang w:eastAsia="x-none"/>
+        </w:rPr>
+        <w:t xml:space="preserve">: Attribute and Features information </w:t>
+      </w:r>
+    </w:p>
+    <w:p>
+      <w:pPr>
+        <w:jc w:val="both"/>
+        <w:rPr>
+          <w:spacing w:val="-1"/>
+          <w:lang w:eastAsia="x-none"/>
+        </w:rPr>
+      </w:pPr>
+    </w:p>
+    <w:p>
+      <w:pPr>
+        <w:rPr>
+          <w:spacing w:val="-1"/>
+          <w:lang w:val="x-none" w:eastAsia="x-none"/>
+        </w:rPr>
+      </w:pPr>
+    </w:p>
+    <w:p>
+      <w:pPr>
+        <w:jc w:val="both"/>
+      </w:pPr>
+      <w:r>
+        <w:rPr>
+          <w:spacing w:val="-1"/>
+          <w:lang w:eastAsia="x-none"/>
+        </w:rPr>
+        <w:t xml:space="preserve"> </w:t>
+      </w:r>
+    </w:p>
+    <w:p>
+      <w:pPr>
+        <w:pStyle w:val="Heading5"/>
+      </w:pPr>
+    </w:p>
+    <w:p/>
+    <w:p/>
+    <w:p/>
+    <w:p/>
+    <w:p>
+      <w:pPr>
+        <w:pStyle w:val="Heading5"/>
+      </w:pPr>
+    </w:p>
+    <w:p>
+      <w:pPr>
+        <w:pStyle w:val="Heading5"/>
+      </w:pPr>
+      <w:r>
+        <w:t>References</w:t>
+      </w:r>
+    </w:p>
+    <w:p/>
+    <w:p>
+      <w:pPr>
         <w:pStyle w:val="references"/>
       </w:pPr>
       <w:r>
-        <w:t>Hayretdin Bahs¸i, Sven N˜omm, Fabio Benedetto La Torre</w:t>
+        <w:t>Hayretdin Bahs</w:t>
+      </w:r>
+      <w:r>
+        <w:t xml:space="preserve"> </w:t>
+      </w:r>
+      <w:r>
+        <w:t>i, Sven N˜omm, Fabio Benedetto La Torre</w:t>
       </w:r>
       <w:r>
         <w:t xml:space="preserve"> “</w:t>
@@ -1397,16 +5452,7 @@
         <w:pStyle w:val="references"/>
       </w:pPr>
       <w:r>
-        <w:t>Hansung Lee, Jiyoung Song, and Daihee Park</w:t>
-      </w:r>
-      <w:r>
-        <w:t>, “</w:t>
-      </w:r>
-      <w:r>
-        <w:t>Intrusion Detection System Based on Multi-class SVM</w:t>
-      </w:r>
-      <w:r>
-        <w:t>”</w:t>
+        <w:t>Hansung Lee, Jiyoung Song, and Daihee Park, “Intrusion Detection System Based on Multi-class SVM”</w:t>
       </w:r>
     </w:p>
     <w:p>
@@ -1434,6 +5480,9 @@
       </w:pPr>
       <w:r>
         <w:t>Y. Meidan, M. Bohadana, Y. Mathov, Y. Mirsky, D. Breitenbacher,A. Shabtai, and Y. Elovici, “N-baiot: Network-based detection of iotbotnet attacks using deep</w:t>
+      </w:r>
+      <w:r>
+        <w:t>”</w:t>
       </w:r>
     </w:p>
     <w:sectPr>
@@ -3112,6 +7161,35 @@
       <w:shd w:val="clear" w:color="auto" w:fill="E1DFDD"/>
     </w:rPr>
   </w:style>
+  <w:style w:type="table" w:styleId="TableGrid">
+    <w:name w:val="Table Grid"/>
+    <w:basedOn w:val="TableNormal"/>
+    <w:uiPriority w:val="39"/>
+    <w:rsid w:val="00054858"/>
+    <w:pPr>
+      <w:spacing w:after="0" w:line="240" w:lineRule="auto"/>
+    </w:pPr>
+    <w:tblPr>
+      <w:tblBorders>
+        <w:top w:val="single" w:sz="4" w:space="0" w:color="auto"/>
+        <w:left w:val="single" w:sz="4" w:space="0" w:color="auto"/>
+        <w:bottom w:val="single" w:sz="4" w:space="0" w:color="auto"/>
+        <w:right w:val="single" w:sz="4" w:space="0" w:color="auto"/>
+        <w:insideH w:val="single" w:sz="4" w:space="0" w:color="auto"/>
+        <w:insideV w:val="single" w:sz="4" w:space="0" w:color="auto"/>
+      </w:tblBorders>
+    </w:tblPr>
+  </w:style>
+  <w:style w:type="character" w:styleId="PlaceholderText">
+    <w:name w:val="Placeholder Text"/>
+    <w:basedOn w:val="DefaultParagraphFont"/>
+    <w:uiPriority w:val="99"/>
+    <w:semiHidden/>
+    <w:rsid w:val="00DA66C1"/>
+    <w:rPr>
+      <w:color w:val="808080"/>
+    </w:rPr>
+  </w:style>
 </w:styles>
 </file>
 
